--- a/RESOURCES/tdjsfgs.docx
+++ b/RESOURCES/tdjsfgs.docx
@@ -7,7 +7,7 @@
         <w:pStyle w:val="Heading1"/>
         <w:numPr>
           <w:ilvl w:val="0"/>
-          <w:numId w:val="2"/>
+          <w:numId w:val="3"/>
         </w:numPr>
         <w:spacing w:before="240" w:after="120"/>
         <w:rPr/>
@@ -24,19 +24,76 @@
       </w:pPr>
       <w:r>
         <w:rPr/>
-        <w:t>Version 1.</w:t>
-      </w:r>
-      <w:r>
-        <w:rPr/>
-        <w:t>1</w:t>
-      </w:r>
-      <w:r>
-        <w:rPr/>
-        <w:t xml:space="preserve">, </w:t>
-      </w:r>
-      <w:r>
-        <w:rPr/>
-        <w:t>2018-01-02</w:t>
+        <w:t>Version 1.2a, 2018-04-</w:t>
+      </w:r>
+      <w:r>
+        <w:rPr/>
+        <w:t>30</w:t>
+      </w:r>
+    </w:p>
+    <w:p>
+      <w:pPr>
+        <w:pStyle w:val="Heading2"/>
+        <w:numPr>
+          <w:ilvl w:val="1"/>
+          <w:numId w:val="3"/>
+        </w:numPr>
+        <w:rPr/>
+      </w:pPr>
+      <w:r>
+        <w:rPr/>
+        <w:t>Admin Interface</w:t>
+      </w:r>
+    </w:p>
+    <w:p>
+      <w:pPr>
+        <w:pStyle w:val="TextBody"/>
+        <w:rPr/>
+      </w:pPr>
+      <w:r>
+        <w:rPr/>
+        <w:t>Für alle möglichen Datenbank Operationen - insbesondere User, DJs, ändern und löschen - kann die django-Admin-Seite benutzt werden:</w:t>
+      </w:r>
+    </w:p>
+    <w:p>
+      <w:pPr>
+        <w:pStyle w:val="TextBody"/>
+        <w:rPr>
+          <w:rFonts w:ascii="Bitstream Vera Sans Mono" w:hAnsi="Bitstream Vera Sans Mono"/>
+          <w:color w:val="0066B3"/>
+        </w:rPr>
+      </w:pPr>
+      <w:r>
+        <w:rPr>
+          <w:rFonts w:ascii="Bitstream Vera Sans Mono" w:hAnsi="Bitstream Vera Sans Mono"/>
+          <w:color w:val="0066B3"/>
+        </w:rPr>
+        <w:t>http://tangodjsforgoodsound.info/admin</w:t>
+      </w:r>
+    </w:p>
+    <w:p>
+      <w:pPr>
+        <w:pStyle w:val="TextBody"/>
+        <w:rPr/>
+      </w:pPr>
+      <w:r>
+        <w:rPr/>
+        <w:t xml:space="preserve">→ </w:t>
+      </w:r>
+      <w:r>
+        <w:rPr/>
+        <w:t xml:space="preserve">Login mit </w:t>
+      </w:r>
+      <w:r>
+        <w:rPr>
+          <w:rFonts w:ascii="Bitstream Vera Sans Mono" w:hAnsi="Bitstream Vera Sans Mono"/>
+          <w:color w:val="0066B3"/>
+        </w:rPr>
+        <w:t>admin</w:t>
+      </w:r>
+      <w:r>
+        <w:rPr/>
+        <w:t xml:space="preserve"> und geheimem Passwort.</w:t>
       </w:r>
     </w:p>
     <w:p>
@@ -46,611 +103,12 @@
           <w:ilvl w:val="1"/>
           <w:numId w:val="2"/>
         </w:numPr>
-        <w:rPr/>
-      </w:pPr>
-      <w:r>
-        <w:rPr/>
-        <w:t>Admin Interface</w:t>
-      </w:r>
-    </w:p>
-    <w:p>
-      <w:pPr>
-        <w:pStyle w:val="TextBody"/>
-        <w:rPr/>
-      </w:pPr>
-      <w:r>
-        <w:rPr/>
-        <w:t>Für alle möglichen Datenbank Operationen - insbesondere User, DJs oder DJanes addieren, ändern und löschen - kann die django-Admin-Seite benutzt werden:</w:t>
-      </w:r>
-    </w:p>
-    <w:p>
-      <w:pPr>
-        <w:pStyle w:val="TextBody"/>
-        <w:rPr>
-          <w:rFonts w:ascii="Bitstream Vera Sans Mono" w:hAnsi="Bitstream Vera Sans Mono"/>
-          <w:color w:val="0066B3"/>
-        </w:rPr>
-      </w:pPr>
-      <w:r>
-        <w:rPr>
-          <w:rFonts w:ascii="Bitstream Vera Sans Mono" w:hAnsi="Bitstream Vera Sans Mono"/>
-          <w:color w:val="0066B3"/>
-        </w:rPr>
-        <w:t>http://tangodjsforgoodsound.info/admin</w:t>
-      </w:r>
-    </w:p>
-    <w:p>
-      <w:pPr>
-        <w:pStyle w:val="TextBody"/>
-        <w:rPr/>
-      </w:pPr>
-      <w:r>
-        <w:rPr/>
-        <w:t xml:space="preserve">→ </w:t>
-      </w:r>
-      <w:r>
-        <w:rPr/>
-        <w:t xml:space="preserve">Login mit </w:t>
-      </w:r>
-      <w:r>
-        <w:rPr>
-          <w:rFonts w:ascii="Bitstream Vera Sans Mono" w:hAnsi="Bitstream Vera Sans Mono"/>
-          <w:color w:val="0066B3"/>
-        </w:rPr>
-        <w:t>admin</w:t>
-      </w:r>
-      <w:r>
-        <w:rPr/>
-        <w:t xml:space="preserve"> und geheimem Passwort.</w:t>
-      </w:r>
-    </w:p>
-    <w:p>
-      <w:pPr>
-        <w:pStyle w:val="Heading2"/>
-        <w:numPr>
-          <w:ilvl w:val="1"/>
-          <w:numId w:val="2"/>
-        </w:numPr>
-        <w:rPr/>
-      </w:pPr>
-      <w:r>
-        <w:rPr/>
-        <w:t>Neuen DJ oder neue DJane eintragen</w:t>
-      </w:r>
-    </w:p>
-    <w:p>
-      <w:pPr>
-        <w:pStyle w:val="TextBody"/>
-        <w:rPr/>
-      </w:pPr>
-      <w:r>
-        <w:rPr/>
-        <w:t>Es muss zuerst ein neue User und dann ein neuer DJ oder eine neue DJane in der Datenbank eingetragen werden. Der DJ oder die DJane muss mit dem User verknüpft werden.</w:t>
-      </w:r>
-    </w:p>
-    <w:p>
-      <w:pPr>
-        <w:pStyle w:val="Heading3"/>
-        <w:numPr>
-          <w:ilvl w:val="2"/>
-          <w:numId w:val="2"/>
-        </w:numPr>
-        <w:rPr/>
-      </w:pPr>
-      <w:r>
-        <w:rPr/>
-        <w:t>User anlegen</w:t>
-      </w:r>
-    </w:p>
-    <w:p>
-      <w:pPr>
-        <w:pStyle w:val="TextBody"/>
-        <w:rPr>
-          <w:rFonts w:ascii="DejaVu Sans Mono" w:hAnsi="DejaVu Sans Mono"/>
-          <w:color w:val="0066B3"/>
-        </w:rPr>
-      </w:pPr>
-      <w:r>
-        <w:rPr>
-          <w:rFonts w:ascii="DejaVu Sans Mono" w:hAnsi="DejaVu Sans Mono"/>
-          <w:color w:val="0066B3"/>
-        </w:rPr>
-        <w:t>User addieren</w:t>
-      </w:r>
-    </w:p>
-    <w:p>
-      <w:pPr>
-        <w:pStyle w:val="TextBody"/>
-        <w:rPr/>
-      </w:pPr>
-      <w:r>
-        <w:drawing>
-          <wp:anchor behindDoc="0" distT="0" distB="0" distL="0" distR="0" simplePos="0" locked="0" layoutInCell="1" allowOverlap="1" relativeHeight="2">
-            <wp:simplePos x="0" y="0"/>
-            <wp:positionH relativeFrom="column">
-              <wp:align>center</wp:align>
-            </wp:positionH>
-            <wp:positionV relativeFrom="paragraph">
-              <wp:posOffset>635</wp:posOffset>
-            </wp:positionV>
-            <wp:extent cx="5840730" cy="1516380"/>
-            <wp:effectExtent l="0" t="0" r="0" b="0"/>
-            <wp:wrapSquare wrapText="largest"/>
-            <wp:docPr id="1" name="Image3" descr=""/>
-            <wp:cNvGraphicFramePr>
-              <a:graphicFrameLocks xmlns:a="http://schemas.openxmlformats.org/drawingml/2006/main" noChangeAspect="1"/>
-            </wp:cNvGraphicFramePr>
-            <a:graphic xmlns:a="http://schemas.openxmlformats.org/drawingml/2006/main">
-              <a:graphicData uri="http://schemas.openxmlformats.org/drawingml/2006/picture">
-                <pic:pic xmlns:pic="http://schemas.openxmlformats.org/drawingml/2006/picture">
-                  <pic:nvPicPr>
-                    <pic:cNvPr id="1" name="Image3" descr=""/>
-                    <pic:cNvPicPr>
-                      <a:picLocks noChangeAspect="1" noChangeArrowheads="1"/>
-                    </pic:cNvPicPr>
-                  </pic:nvPicPr>
-                  <pic:blipFill>
-                    <a:blip r:embed="rId2"/>
-                    <a:stretch>
-                      <a:fillRect/>
-                    </a:stretch>
-                  </pic:blipFill>
-                  <pic:spPr bwMode="auto">
-                    <a:xfrm>
-                      <a:off x="0" y="0"/>
-                      <a:ext cx="5840730" cy="1516380"/>
-                    </a:xfrm>
-                    <a:prstGeom prst="rect">
-                      <a:avLst/>
-                    </a:prstGeom>
-                  </pic:spPr>
-                </pic:pic>
-              </a:graphicData>
-            </a:graphic>
-          </wp:anchor>
-        </w:drawing>
-      </w:r>
-      <w:r>
-        <w:rPr>
-          <w:rFonts w:ascii="DejaVu Sans Mono" w:hAnsi="DejaVu Sans Mono"/>
-          <w:color w:val="0066B3"/>
-        </w:rPr>
-        <w:t>U</w:t>
-      </w:r>
-      <w:r>
-        <w:rPr>
-          <w:rFonts w:ascii="DejaVu Sans Mono" w:hAnsi="DejaVu Sans Mono"/>
-          <w:color w:val="0066B3"/>
-        </w:rPr>
-        <w:t>sernamen und Passwort eingeben und speichern</w:t>
-      </w:r>
-      <w:r>
-        <w:rPr/>
-        <w:br/>
-        <w:t>- Username = Email Adresse mit der sich der DJ oder die DJane gemeldet hat.</w:t>
-        <w:br/>
-        <w:t>- Passwort = 8-stelliges Passwort aus Kleinbuchstaben und Zahlen.</w:t>
-      </w:r>
-    </w:p>
-    <w:p>
-      <w:pPr>
-        <w:pStyle w:val="TextBody"/>
-        <w:rPr/>
-      </w:pPr>
-      <w:r>
-        <w:rPr/>
-        <w:drawing>
-          <wp:anchor behindDoc="0" distT="0" distB="0" distL="0" distR="0" simplePos="0" locked="0" layoutInCell="1" allowOverlap="1" relativeHeight="3">
-            <wp:simplePos x="0" y="0"/>
-            <wp:positionH relativeFrom="column">
-              <wp:align>center</wp:align>
-            </wp:positionH>
-            <wp:positionV relativeFrom="paragraph">
-              <wp:posOffset>635</wp:posOffset>
-            </wp:positionV>
-            <wp:extent cx="5637530" cy="2650490"/>
-            <wp:effectExtent l="0" t="0" r="0" b="0"/>
-            <wp:wrapSquare wrapText="largest"/>
-            <wp:docPr id="2" name="Image4" descr=""/>
-            <wp:cNvGraphicFramePr>
-              <a:graphicFrameLocks xmlns:a="http://schemas.openxmlformats.org/drawingml/2006/main" noChangeAspect="1"/>
-            </wp:cNvGraphicFramePr>
-            <a:graphic xmlns:a="http://schemas.openxmlformats.org/drawingml/2006/main">
-              <a:graphicData uri="http://schemas.openxmlformats.org/drawingml/2006/picture">
-                <pic:pic xmlns:pic="http://schemas.openxmlformats.org/drawingml/2006/picture">
-                  <pic:nvPicPr>
-                    <pic:cNvPr id="2" name="Image4" descr=""/>
-                    <pic:cNvPicPr>
-                      <a:picLocks noChangeAspect="1" noChangeArrowheads="1"/>
-                    </pic:cNvPicPr>
-                  </pic:nvPicPr>
-                  <pic:blipFill>
-                    <a:blip r:embed="rId3"/>
-                    <a:stretch>
-                      <a:fillRect/>
-                    </a:stretch>
-                  </pic:blipFill>
-                  <pic:spPr bwMode="auto">
-                    <a:xfrm>
-                      <a:off x="0" y="0"/>
-                      <a:ext cx="5637530" cy="2650490"/>
-                    </a:xfrm>
-                    <a:prstGeom prst="rect">
-                      <a:avLst/>
-                    </a:prstGeom>
-                  </pic:spPr>
-                </pic:pic>
-              </a:graphicData>
-            </a:graphic>
-          </wp:anchor>
-        </w:drawing>
-      </w:r>
-      <w:r>
-        <w:br w:type="page"/>
-      </w:r>
-    </w:p>
-    <w:p>
-      <w:pPr>
-        <w:pStyle w:val="TextBody"/>
-        <w:rPr/>
-      </w:pPr>
-      <w:r>
-        <w:rPr>
-          <w:rFonts w:ascii="DejaVu Sans Mono" w:hAnsi="DejaVu Sans Mono"/>
-          <w:color w:val="0066B3"/>
-        </w:rPr>
-        <w:t>Restliche User Daten ergänzen und speichern</w:t>
-      </w:r>
-      <w:r>
-        <w:rPr/>
-        <w:br/>
-        <w:t>- Die Email Adresse muss zwingend gleich sein wie der Username.</w:t>
-        <w:br/>
-        <w:t>- Vorname und Name = Angaben mit denen sich der DJ oder die DJane gemeldet hat.</w:t>
-        <w:br/>
-        <w:t>- Rest wird vom Framework automatisch ergänzt.</w:t>
-      </w:r>
-    </w:p>
-    <w:p>
-      <w:pPr>
-        <w:pStyle w:val="TextBody"/>
-        <w:rPr>
-          <w:color w:val="CE181E"/>
-        </w:rPr>
-      </w:pPr>
-      <w:r>
-        <w:rPr>
-          <w:color w:val="CE181E"/>
-        </w:rPr>
-        <w:drawing>
-          <wp:anchor behindDoc="0" distT="0" distB="0" distL="0" distR="0" simplePos="0" locked="0" layoutInCell="1" allowOverlap="1" relativeHeight="4">
-            <wp:simplePos x="0" y="0"/>
-            <wp:positionH relativeFrom="column">
-              <wp:align>center</wp:align>
-            </wp:positionH>
-            <wp:positionV relativeFrom="paragraph">
-              <wp:posOffset>635</wp:posOffset>
-            </wp:positionV>
-            <wp:extent cx="5720715" cy="3663950"/>
-            <wp:effectExtent l="0" t="0" r="0" b="0"/>
-            <wp:wrapSquare wrapText="largest"/>
-            <wp:docPr id="3" name="Image5" descr=""/>
-            <wp:cNvGraphicFramePr>
-              <a:graphicFrameLocks xmlns:a="http://schemas.openxmlformats.org/drawingml/2006/main" noChangeAspect="1"/>
-            </wp:cNvGraphicFramePr>
-            <a:graphic xmlns:a="http://schemas.openxmlformats.org/drawingml/2006/main">
-              <a:graphicData uri="http://schemas.openxmlformats.org/drawingml/2006/picture">
-                <pic:pic xmlns:pic="http://schemas.openxmlformats.org/drawingml/2006/picture">
-                  <pic:nvPicPr>
-                    <pic:cNvPr id="3" name="Image5" descr=""/>
-                    <pic:cNvPicPr>
-                      <a:picLocks noChangeAspect="1" noChangeArrowheads="1"/>
-                    </pic:cNvPicPr>
-                  </pic:nvPicPr>
-                  <pic:blipFill>
-                    <a:blip r:embed="rId4"/>
-                    <a:stretch>
-                      <a:fillRect/>
-                    </a:stretch>
-                  </pic:blipFill>
-                  <pic:spPr bwMode="auto">
-                    <a:xfrm>
-                      <a:off x="0" y="0"/>
-                      <a:ext cx="5720715" cy="3663950"/>
-                    </a:xfrm>
-                    <a:prstGeom prst="rect">
-                      <a:avLst/>
-                    </a:prstGeom>
-                  </pic:spPr>
-                </pic:pic>
-              </a:graphicData>
-            </a:graphic>
-          </wp:anchor>
-        </w:drawing>
-      </w:r>
-    </w:p>
-    <w:p>
-      <w:pPr>
-        <w:pStyle w:val="TextBody"/>
-        <w:rPr/>
-      </w:pPr>
-      <w:r>
-        <w:rPr>
-          <w:rFonts w:ascii="DejaVu Sans Mono" w:hAnsi="DejaVu Sans Mono"/>
-          <w:color w:val="0066B3"/>
-        </w:rPr>
-        <w:t>Eingabe der User Daten kontrollieren</w:t>
-      </w:r>
-      <w:r>
-        <w:rPr>
-          <w:color w:val="CE181E"/>
-        </w:rPr>
-        <w:br/>
-      </w:r>
-      <w:r>
-        <w:rPr>
-          <w:color w:val="000000"/>
-        </w:rPr>
-        <w:t>- WICHTIG: Username muss gleich sein wie Email Adresse.</w:t>
-      </w:r>
-    </w:p>
-    <w:p>
-      <w:pPr>
-        <w:pStyle w:val="TextBody"/>
-        <w:rPr/>
-      </w:pPr>
-      <w:r>
-        <w:rPr/>
-        <w:drawing>
-          <wp:anchor behindDoc="0" distT="0" distB="0" distL="0" distR="0" simplePos="0" locked="0" layoutInCell="1" allowOverlap="1" relativeHeight="5">
-            <wp:simplePos x="0" y="0"/>
-            <wp:positionH relativeFrom="column">
-              <wp:align>center</wp:align>
-            </wp:positionH>
-            <wp:positionV relativeFrom="paragraph">
-              <wp:posOffset>635</wp:posOffset>
-            </wp:positionV>
-            <wp:extent cx="6120130" cy="1661160"/>
-            <wp:effectExtent l="0" t="0" r="0" b="0"/>
-            <wp:wrapSquare wrapText="largest"/>
-            <wp:docPr id="4" name="Image6" descr=""/>
-            <wp:cNvGraphicFramePr>
-              <a:graphicFrameLocks xmlns:a="http://schemas.openxmlformats.org/drawingml/2006/main" noChangeAspect="1"/>
-            </wp:cNvGraphicFramePr>
-            <a:graphic xmlns:a="http://schemas.openxmlformats.org/drawingml/2006/main">
-              <a:graphicData uri="http://schemas.openxmlformats.org/drawingml/2006/picture">
-                <pic:pic xmlns:pic="http://schemas.openxmlformats.org/drawingml/2006/picture">
-                  <pic:nvPicPr>
-                    <pic:cNvPr id="4" name="Image6" descr=""/>
-                    <pic:cNvPicPr>
-                      <a:picLocks noChangeAspect="1" noChangeArrowheads="1"/>
-                    </pic:cNvPicPr>
-                  </pic:nvPicPr>
-                  <pic:blipFill>
-                    <a:blip r:embed="rId5"/>
-                    <a:stretch>
-                      <a:fillRect/>
-                    </a:stretch>
-                  </pic:blipFill>
-                  <pic:spPr bwMode="auto">
-                    <a:xfrm>
-                      <a:off x="0" y="0"/>
-                      <a:ext cx="6120130" cy="1661160"/>
-                    </a:xfrm>
-                    <a:prstGeom prst="rect">
-                      <a:avLst/>
-                    </a:prstGeom>
-                  </pic:spPr>
-                </pic:pic>
-              </a:graphicData>
-            </a:graphic>
-          </wp:anchor>
-        </w:drawing>
-      </w:r>
-    </w:p>
-    <w:p>
-      <w:pPr>
-        <w:pStyle w:val="Heading3"/>
-        <w:numPr>
-          <w:ilvl w:val="2"/>
-          <w:numId w:val="2"/>
-        </w:numPr>
-        <w:rPr/>
-      </w:pPr>
-      <w:r>
-        <w:rPr/>
-      </w:r>
-    </w:p>
-    <w:p>
-      <w:pPr>
-        <w:pStyle w:val="Heading3"/>
-        <w:numPr>
-          <w:ilvl w:val="0"/>
-          <w:numId w:val="0"/>
-        </w:numPr>
-        <w:rPr/>
-      </w:pPr>
-      <w:r>
-        <w:rPr/>
-      </w:r>
-      <w:r>
-        <w:br w:type="page"/>
-      </w:r>
-    </w:p>
-    <w:p>
-      <w:pPr>
-        <w:pStyle w:val="Heading3"/>
-        <w:numPr>
-          <w:ilvl w:val="2"/>
-          <w:numId w:val="2"/>
-        </w:numPr>
-        <w:rPr/>
-      </w:pPr>
-      <w:r>
-        <w:rPr/>
-        <w:t>DJ oder DJane anlegen</w:t>
-      </w:r>
-    </w:p>
-    <w:p>
-      <w:pPr>
-        <w:pStyle w:val="TextBody"/>
-        <w:rPr>
-          <w:rFonts w:ascii="DejaVu Sans Mono" w:hAnsi="DejaVu Sans Mono"/>
-          <w:color w:val="0066B3"/>
-        </w:rPr>
-      </w:pPr>
-      <w:r>
-        <w:rPr>
-          <w:rFonts w:ascii="DejaVu Sans Mono" w:hAnsi="DejaVu Sans Mono"/>
-          <w:color w:val="0066B3"/>
-        </w:rPr>
-        <w:t>DJ oder DJane addieren</w:t>
-      </w:r>
-    </w:p>
-    <w:p>
-      <w:pPr>
-        <w:pStyle w:val="TextBody"/>
-        <w:rPr>
-          <w:color w:val="CE181E"/>
-        </w:rPr>
-      </w:pPr>
-      <w:r>
-        <w:rPr>
-          <w:color w:val="CE181E"/>
-        </w:rPr>
-        <w:drawing>
-          <wp:anchor behindDoc="0" distT="0" distB="0" distL="0" distR="0" simplePos="0" locked="0" layoutInCell="1" allowOverlap="1" relativeHeight="6">
-            <wp:simplePos x="0" y="0"/>
-            <wp:positionH relativeFrom="column">
-              <wp:align>center</wp:align>
-            </wp:positionH>
-            <wp:positionV relativeFrom="paragraph">
-              <wp:posOffset>635</wp:posOffset>
-            </wp:positionV>
-            <wp:extent cx="5574030" cy="2196465"/>
-            <wp:effectExtent l="0" t="0" r="0" b="0"/>
-            <wp:wrapSquare wrapText="largest"/>
-            <wp:docPr id="5" name="Image7" descr=""/>
-            <wp:cNvGraphicFramePr>
-              <a:graphicFrameLocks xmlns:a="http://schemas.openxmlformats.org/drawingml/2006/main" noChangeAspect="1"/>
-            </wp:cNvGraphicFramePr>
-            <a:graphic xmlns:a="http://schemas.openxmlformats.org/drawingml/2006/main">
-              <a:graphicData uri="http://schemas.openxmlformats.org/drawingml/2006/picture">
-                <pic:pic xmlns:pic="http://schemas.openxmlformats.org/drawingml/2006/picture">
-                  <pic:nvPicPr>
-                    <pic:cNvPr id="5" name="Image7" descr=""/>
-                    <pic:cNvPicPr>
-                      <a:picLocks noChangeAspect="1" noChangeArrowheads="1"/>
-                    </pic:cNvPicPr>
-                  </pic:nvPicPr>
-                  <pic:blipFill>
-                    <a:blip r:embed="rId6"/>
-                    <a:stretch>
-                      <a:fillRect/>
-                    </a:stretch>
-                  </pic:blipFill>
-                  <pic:spPr bwMode="auto">
-                    <a:xfrm>
-                      <a:off x="0" y="0"/>
-                      <a:ext cx="5574030" cy="2196465"/>
-                    </a:xfrm>
-                    <a:prstGeom prst="rect">
-                      <a:avLst/>
-                    </a:prstGeom>
-                  </pic:spPr>
-                </pic:pic>
-              </a:graphicData>
-            </a:graphic>
-          </wp:anchor>
-        </w:drawing>
-      </w:r>
-    </w:p>
-    <w:p>
-      <w:pPr>
-        <w:pStyle w:val="TextBody"/>
-        <w:rPr/>
-      </w:pPr>
-      <w:r>
-        <w:rPr>
-          <w:rFonts w:ascii="DejaVu Sans Mono" w:hAnsi="DejaVu Sans Mono"/>
-          <w:color w:val="0066B3"/>
-        </w:rPr>
-        <w:t>DJ oder DJane mit User verknüpfen, Daten eintragen und speichern</w:t>
-      </w:r>
-      <w:r>
-        <w:rPr/>
-        <w:br/>
-        <w:t>- DJ oder DJane mit dem User verknüpfen (Drop Down Menu).</w:t>
-        <w:br/>
-        <w:t>- Name eingeben (= Vorname).</w:t>
-        <w:br/>
-        <w:t>- User Email eingeben (= Username).</w:t>
-        <w:br/>
-        <w:t>- WICHTIG: User Email muss gleich sein wie Username.</w:t>
-      </w:r>
-    </w:p>
-    <w:p>
-      <w:pPr>
-        <w:pStyle w:val="TextBody"/>
-        <w:rPr/>
-      </w:pPr>
-      <w:r>
-        <w:rPr/>
-        <w:drawing>
-          <wp:anchor behindDoc="0" distT="0" distB="0" distL="0" distR="0" simplePos="0" locked="0" layoutInCell="1" allowOverlap="1" relativeHeight="7">
-            <wp:simplePos x="0" y="0"/>
-            <wp:positionH relativeFrom="column">
-              <wp:align>center</wp:align>
-            </wp:positionH>
-            <wp:positionV relativeFrom="paragraph">
-              <wp:posOffset>635</wp:posOffset>
-            </wp:positionV>
-            <wp:extent cx="6120130" cy="4786630"/>
-            <wp:effectExtent l="0" t="0" r="0" b="0"/>
-            <wp:wrapSquare wrapText="largest"/>
-            <wp:docPr id="6" name="Image8" descr=""/>
-            <wp:cNvGraphicFramePr>
-              <a:graphicFrameLocks xmlns:a="http://schemas.openxmlformats.org/drawingml/2006/main" noChangeAspect="1"/>
-            </wp:cNvGraphicFramePr>
-            <a:graphic xmlns:a="http://schemas.openxmlformats.org/drawingml/2006/main">
-              <a:graphicData uri="http://schemas.openxmlformats.org/drawingml/2006/picture">
-                <pic:pic xmlns:pic="http://schemas.openxmlformats.org/drawingml/2006/picture">
-                  <pic:nvPicPr>
-                    <pic:cNvPr id="6" name="Image8" descr=""/>
-                    <pic:cNvPicPr>
-                      <a:picLocks noChangeAspect="1" noChangeArrowheads="1"/>
-                    </pic:cNvPicPr>
-                  </pic:nvPicPr>
-                  <pic:blipFill>
-                    <a:blip r:embed="rId7"/>
-                    <a:stretch>
-                      <a:fillRect/>
-                    </a:stretch>
-                  </pic:blipFill>
-                  <pic:spPr bwMode="auto">
-                    <a:xfrm>
-                      <a:off x="0" y="0"/>
-                      <a:ext cx="6120130" cy="4786630"/>
-                    </a:xfrm>
-                    <a:prstGeom prst="rect">
-                      <a:avLst/>
-                    </a:prstGeom>
-                  </pic:spPr>
-                </pic:pic>
-              </a:graphicData>
-            </a:graphic>
-          </wp:anchor>
-        </w:drawing>
-      </w:r>
-    </w:p>
-    <w:p>
-      <w:pPr>
-        <w:pStyle w:val="Heading2"/>
-        <w:numPr>
-          <w:ilvl w:val="1"/>
-          <w:numId w:val="2"/>
-        </w:numPr>
-        <w:rPr/>
+        <w:rPr>
+          <w:b/>
+          <w:b/>
+          <w:sz w:val="32"/>
+          <w:szCs w:val="32"/>
+        </w:rPr>
       </w:pPr>
       <w:r>
         <w:rPr/>
@@ -715,7 +173,7 @@
       <w:r>
         <w:rPr/>
         <w:drawing>
-          <wp:anchor behindDoc="0" distT="0" distB="0" distL="0" distR="0" simplePos="0" locked="0" layoutInCell="1" allowOverlap="1" relativeHeight="8">
+          <wp:anchor behindDoc="0" distT="0" distB="0" distL="0" distR="0" simplePos="0" locked="0" layoutInCell="1" allowOverlap="1" relativeHeight="2">
             <wp:simplePos x="0" y="0"/>
             <wp:positionH relativeFrom="column">
               <wp:align>center</wp:align>
@@ -726,7 +184,7 @@
             <wp:extent cx="5688330" cy="1186815"/>
             <wp:effectExtent l="0" t="0" r="0" b="0"/>
             <wp:wrapSquare wrapText="largest"/>
-            <wp:docPr id="7" name="Image1" descr=""/>
+            <wp:docPr id="1" name="Image1" descr=""/>
             <wp:cNvGraphicFramePr>
               <a:graphicFrameLocks xmlns:a="http://schemas.openxmlformats.org/drawingml/2006/main" noChangeAspect="1"/>
             </wp:cNvGraphicFramePr>
@@ -734,13 +192,13 @@
               <a:graphicData uri="http://schemas.openxmlformats.org/drawingml/2006/picture">
                 <pic:pic xmlns:pic="http://schemas.openxmlformats.org/drawingml/2006/picture">
                   <pic:nvPicPr>
-                    <pic:cNvPr id="7" name="Image1" descr=""/>
+                    <pic:cNvPr id="1" name="Image1" descr=""/>
                     <pic:cNvPicPr>
                       <a:picLocks noChangeAspect="1" noChangeArrowheads="1"/>
                     </pic:cNvPicPr>
                   </pic:nvPicPr>
                   <pic:blipFill>
-                    <a:blip r:embed="rId8"/>
+                    <a:blip r:embed="rId2"/>
                     <a:stretch>
                       <a:fillRect/>
                     </a:stretch>
@@ -766,13 +224,36 @@
         <w:pStyle w:val="Heading2"/>
         <w:numPr>
           <w:ilvl w:val="1"/>
+          <w:numId w:val="3"/>
+        </w:numPr>
+        <w:rPr/>
+      </w:pPr>
+      <w:r>
+        <w:rPr/>
+      </w:r>
+    </w:p>
+    <w:p>
+      <w:pPr>
+        <w:pStyle w:val="Normal"/>
+        <w:rPr/>
+      </w:pPr>
+      <w:r>
+        <w:rPr/>
+        <w:br/>
+      </w:r>
+    </w:p>
+    <w:p>
+      <w:pPr>
+        <w:pStyle w:val="Heading2"/>
+        <w:numPr>
+          <w:ilvl w:val="1"/>
           <w:numId w:val="2"/>
         </w:numPr>
         <w:rPr/>
       </w:pPr>
       <w:r>
         <w:rPr/>
-        <w:t>Workflow neuer DJ oder neue DJane</w:t>
+        <w:t>Workflow neue oder neuer DJ ab Version 1.3.4</w:t>
       </w:r>
     </w:p>
     <w:p>
@@ -780,24 +261,19 @@
         <w:pStyle w:val="TextBody"/>
         <w:numPr>
           <w:ilvl w:val="0"/>
-          <w:numId w:val="3"/>
+          <w:numId w:val="4"/>
         </w:numPr>
         <w:rPr/>
       </w:pPr>
       <w:r>
         <w:rPr/>
-        <w:t xml:space="preserve">DJ oder DJane meldet sich via </w:t>
-      </w:r>
-      <w:r>
-        <w:rPr>
-          <w:rFonts w:ascii="Bitstream Vera Sans Mono" w:hAnsi="Bitstream Vera Sans Mono"/>
-          <w:color w:val="0066B3"/>
-        </w:rPr>
-        <w:t>contact</w:t>
-      </w:r>
-      <w:r>
-        <w:rPr/>
-        <w:t>.</w:t>
+        <w:t xml:space="preserve">User registriert sich selbständig auf Seite </w:t>
+      </w:r>
+      <w:r>
+        <w:rPr>
+          <w:color w:val="31849B" w:themeColor="accent5" w:themeShade="bf"/>
+        </w:rPr>
+        <w:t>Register.</w:t>
       </w:r>
     </w:p>
     <w:p>
@@ -805,15 +281,15 @@
         <w:pStyle w:val="TextBody"/>
         <w:numPr>
           <w:ilvl w:val="0"/>
-          <w:numId w:val="3"/>
+          <w:numId w:val="4"/>
         </w:numPr>
         <w:rPr/>
       </w:pPr>
       <w:r>
         <w:rPr/>
-        <w:t xml:space="preserve">Server schickt ein Email mit dem Kontakt an </w:t>
-      </w:r>
-      <w:hyperlink r:id="rId9">
+        <w:t xml:space="preserve">Server schickt eine Email mit den Userdaten an </w:t>
+      </w:r>
+      <w:hyperlink r:id="rId3">
         <w:r>
           <w:rPr>
             <w:rStyle w:val="InternetLink"/>
@@ -825,7 +301,12 @@
         </w:r>
       </w:hyperlink>
       <w:r>
-        <w:rPr/>
+        <w:rPr>
+          <w:rStyle w:val="InternetLink"/>
+          <w:rFonts w:ascii="Bitstream Vera Sans Mono" w:hAnsi="Bitstream Vera Sans Mono"/>
+          <w:color w:val="0066B3"/>
+          <w:u w:val="none"/>
+        </w:rPr>
         <w:t>.</w:t>
       </w:r>
     </w:p>
@@ -834,7 +315,7 @@
         <w:pStyle w:val="TextBody"/>
         <w:numPr>
           <w:ilvl w:val="0"/>
-          <w:numId w:val="3"/>
+          <w:numId w:val="4"/>
         </w:numPr>
         <w:rPr/>
       </w:pPr>
@@ -858,11 +339,7 @@
           <w:rFonts w:ascii="DejaVu Sans Mono" w:hAnsi="DejaVu Sans Mono"/>
           <w:color w:val="0066B3"/>
         </w:rPr>
-        <w:t>rm@cumparsita.ch</w:t>
-      </w:r>
-      <w:r>
-        <w:rPr/>
-        <w:t>.</w:t>
+        <w:t>rm@cumparsita.ch.</w:t>
       </w:r>
     </w:p>
     <w:p>
@@ -870,27 +347,29 @@
         <w:pStyle w:val="TextBody"/>
         <w:numPr>
           <w:ilvl w:val="0"/>
-          <w:numId w:val="3"/>
+          <w:numId w:val="4"/>
         </w:numPr>
         <w:rPr/>
       </w:pPr>
       <w:r>
         <w:rPr/>
-        <w:t>Falls es etwas nachzufragen gibt, das jetzt machen.</w:t>
-      </w:r>
+        <w:t>User und DJ wird in der DB automatisch generiert.</w:t>
+      </w:r>
+      <w:bookmarkStart w:id="0" w:name="_GoBack"/>
+      <w:bookmarkEnd w:id="0"/>
     </w:p>
     <w:p>
       <w:pPr>
         <w:pStyle w:val="TextBody"/>
         <w:numPr>
           <w:ilvl w:val="0"/>
-          <w:numId w:val="3"/>
+          <w:numId w:val="4"/>
         </w:numPr>
         <w:rPr/>
       </w:pPr>
       <w:r>
         <w:rPr/>
-        <w:t>User und DJ oder DJane eintragen.</w:t>
+        <w:t>Server schickt ein Standard Welcome Email an die neue, den neuen DJ.</w:t>
       </w:r>
     </w:p>
     <w:p>
@@ -898,13 +377,13 @@
         <w:pStyle w:val="TextBody"/>
         <w:numPr>
           <w:ilvl w:val="0"/>
-          <w:numId w:val="3"/>
+          <w:numId w:val="4"/>
         </w:numPr>
         <w:rPr/>
       </w:pPr>
       <w:r>
         <w:rPr/>
-        <w:t>Standard Email an den neuen DJ oder die neue DJ mit allen Kontaktdaten.</w:t>
+        <w:t>DJ trägt seine Daten ein ... oder auch nicht.</w:t>
       </w:r>
     </w:p>
     <w:p>
@@ -919,16 +398,145 @@
     </w:p>
     <w:p>
       <w:pPr>
-        <w:pStyle w:val="Heading3"/>
+        <w:pStyle w:val="TextBody"/>
+        <w:ind w:left="720" w:hanging="0"/>
+        <w:rPr/>
+      </w:pPr>
+      <w:r>
+        <w:rPr/>
+      </w:r>
+    </w:p>
+    <w:p>
+      <w:pPr>
+        <w:pStyle w:val="TextBody"/>
+        <w:ind w:left="720" w:hanging="0"/>
+        <w:rPr/>
+      </w:pPr>
+      <w:r>
+        <w:rPr/>
+      </w:r>
+    </w:p>
+    <w:p>
+      <w:pPr>
+        <w:pStyle w:val="TextBody"/>
+        <w:ind w:left="720" w:hanging="0"/>
+        <w:rPr/>
+      </w:pPr>
+      <w:r>
+        <w:rPr/>
+      </w:r>
+    </w:p>
+    <w:p>
+      <w:pPr>
+        <w:pStyle w:val="TextBody"/>
+        <w:ind w:left="720" w:hanging="0"/>
+        <w:rPr/>
+      </w:pPr>
+      <w:r>
+        <w:rPr/>
+      </w:r>
+    </w:p>
+    <w:p>
+      <w:pPr>
+        <w:pStyle w:val="TextBody"/>
+        <w:ind w:left="720" w:hanging="0"/>
+        <w:rPr/>
+      </w:pPr>
+      <w:r>
+        <w:rPr/>
+      </w:r>
+    </w:p>
+    <w:p>
+      <w:pPr>
+        <w:pStyle w:val="Heading2"/>
         <w:numPr>
-          <w:ilvl w:val="2"/>
+          <w:ilvl w:val="1"/>
           <w:numId w:val="2"/>
         </w:numPr>
         <w:rPr/>
       </w:pPr>
       <w:r>
         <w:rPr/>
-        <w:t>Standard Email neuer DJ oder neue DJane</w:t>
+        <w:t>Standard Welcome Email an die neue, den neuen DJ</w:t>
+      </w:r>
+    </w:p>
+    <w:p>
+      <w:pPr>
+        <w:pStyle w:val="Normal"/>
+        <w:rPr>
+          <w:rFonts w:ascii="Calibri" w:hAnsi="Calibri"/>
+          <w:sz w:val="22"/>
+          <w:szCs w:val="22"/>
+        </w:rPr>
+      </w:pPr>
+      <w:r>
+        <w:rPr>
+          <w:rFonts w:ascii="Calibri" w:hAnsi="Calibri"/>
+          <w:sz w:val="22"/>
+          <w:szCs w:val="22"/>
+        </w:rPr>
+        <w:t xml:space="preserve">Hello </w:t>
+      </w:r>
+      <w:r>
+        <w:rPr>
+          <w:rFonts w:ascii="Calibri" w:hAnsi="Calibri"/>
+          <w:color w:val="31849B" w:themeColor="accent5" w:themeShade="bf"/>
+          <w:sz w:val="22"/>
+          <w:szCs w:val="22"/>
+        </w:rPr>
+        <w:t>First Name</w:t>
+      </w:r>
+    </w:p>
+    <w:p>
+      <w:pPr>
+        <w:pStyle w:val="Normal"/>
+        <w:rPr>
+          <w:rFonts w:ascii="Calibri" w:hAnsi="Calibri"/>
+          <w:sz w:val="22"/>
+          <w:szCs w:val="22"/>
+        </w:rPr>
+      </w:pPr>
+      <w:r>
+        <w:rPr>
+          <w:rFonts w:ascii="Calibri" w:hAnsi="Calibri"/>
+          <w:sz w:val="22"/>
+          <w:szCs w:val="22"/>
+        </w:rPr>
+      </w:r>
+    </w:p>
+    <w:p>
+      <w:pPr>
+        <w:pStyle w:val="Normal"/>
+        <w:rPr>
+          <w:rFonts w:ascii="Calibri" w:hAnsi="Calibri"/>
+          <w:sz w:val="22"/>
+          <w:szCs w:val="22"/>
+        </w:rPr>
+      </w:pPr>
+      <w:r>
+        <w:rPr>
+          <w:rFonts w:ascii="Calibri" w:hAnsi="Calibri"/>
+          <w:sz w:val="22"/>
+          <w:szCs w:val="22"/>
+        </w:rPr>
+        <w:t>Welcome to tangodjsforgoodsound!</w:t>
+      </w:r>
+    </w:p>
+    <w:p>
+      <w:pPr>
+        <w:pStyle w:val="Normal"/>
+        <w:rPr>
+          <w:rFonts w:ascii="Calibri" w:hAnsi="Calibri"/>
+          <w:sz w:val="22"/>
+          <w:szCs w:val="22"/>
+        </w:rPr>
+      </w:pPr>
+      <w:r>
+        <w:rPr>
+          <w:rFonts w:ascii="Calibri" w:hAnsi="Calibri"/>
+          <w:sz w:val="22"/>
+          <w:szCs w:val="22"/>
+        </w:rPr>
       </w:r>
     </w:p>
     <w:p>
@@ -937,9 +545,113 @@
         <w:rPr>
           <w:rFonts w:ascii="Calibri" w:hAnsi="Calibri" w:eastAsia="Times New Roman" w:cs="Times New Roman"/>
           <w:color w:val="000000"/>
+          <w:kern w:val="0"/>
           <w:sz w:val="22"/>
           <w:szCs w:val="22"/>
-        </w:rPr>
+          <w:lang w:eastAsia="de-DE" w:bidi="ar-SA"/>
+        </w:rPr>
+      </w:pPr>
+      <w:r>
+        <w:rPr>
+          <w:rFonts w:eastAsia="Times New Roman" w:cs="Times New Roman" w:ascii="Calibri" w:hAnsi="Calibri"/>
+          <w:color w:val="000000"/>
+          <w:kern w:val="0"/>
+          <w:sz w:val="22"/>
+          <w:szCs w:val="22"/>
+          <w:lang w:eastAsia="de-DE" w:bidi="ar-SA"/>
+        </w:rPr>
+        <w:t>We are glad that you have joined the list. By sharing your ideas and setup you support our aim - thank you.</w:t>
+      </w:r>
+    </w:p>
+    <w:p>
+      <w:pPr>
+        <w:pStyle w:val="Normal"/>
+        <w:rPr>
+          <w:rFonts w:ascii="Calibri" w:hAnsi="Calibri" w:eastAsia="Times New Roman" w:cs="Times New Roman"/>
+          <w:color w:val="000000"/>
+          <w:kern w:val="0"/>
+          <w:sz w:val="22"/>
+          <w:szCs w:val="22"/>
+          <w:lang w:eastAsia="de-DE" w:bidi="ar-SA"/>
+        </w:rPr>
+      </w:pPr>
+      <w:r>
+        <w:rPr>
+          <w:rFonts w:eastAsia="Times New Roman" w:cs="Times New Roman" w:ascii="Calibri" w:hAnsi="Calibri"/>
+          <w:color w:val="000000"/>
+          <w:kern w:val="0"/>
+          <w:sz w:val="22"/>
+          <w:szCs w:val="22"/>
+          <w:lang w:eastAsia="de-DE" w:bidi="ar-SA"/>
+        </w:rPr>
+      </w:r>
+    </w:p>
+    <w:p>
+      <w:pPr>
+        <w:pStyle w:val="Normal"/>
+        <w:rPr>
+          <w:rFonts w:ascii="Calibri" w:hAnsi="Calibri" w:eastAsia="Times New Roman" w:cs="Times New Roman"/>
+          <w:color w:val="000000"/>
+          <w:kern w:val="0"/>
+          <w:sz w:val="22"/>
+          <w:szCs w:val="22"/>
+          <w:lang w:eastAsia="de-DE" w:bidi="ar-SA"/>
+        </w:rPr>
+      </w:pPr>
+      <w:r>
+        <w:rPr>
+          <w:rFonts w:eastAsia="Times New Roman" w:cs="Times New Roman" w:ascii="Calibri" w:hAnsi="Calibri"/>
+          <w:color w:val="000000"/>
+          <w:kern w:val="0"/>
+          <w:sz w:val="22"/>
+          <w:szCs w:val="22"/>
+          <w:lang w:eastAsia="de-DE" w:bidi="ar-SA"/>
+        </w:rPr>
+        <w:t>Just send us an email if you have any questions. We are also happy to receive constructive feedback.</w:t>
+      </w:r>
+    </w:p>
+    <w:p>
+      <w:pPr>
+        <w:pStyle w:val="Normal"/>
+        <w:rPr/>
+      </w:pPr>
+      <w:r>
+        <w:rPr>
+          <w:rFonts w:eastAsia="Times New Roman" w:cs="Times New Roman" w:ascii="Calibri" w:hAnsi="Calibri"/>
+          <w:color w:val="000000"/>
+          <w:kern w:val="0"/>
+          <w:sz w:val="22"/>
+          <w:szCs w:val="22"/>
+          <w:lang w:eastAsia="de-DE" w:bidi="ar-SA"/>
+        </w:rPr>
+        <w:t>We also speak German.</w:t>
+        <w:br/>
+        <w:br/>
+        <w:t>Happy DJing &amp; Best wishes</w:t>
+        <w:br/>
+        <w:t>Albert &amp; René</w:t>
+        <w:br/>
+      </w:r>
+      <w:hyperlink r:id="rId4">
+        <w:r>
+          <w:rPr>
+            <w:rStyle w:val="ListLabel2"/>
+            <w:rFonts w:eastAsia="Times New Roman" w:cs="Times New Roman" w:ascii="Calibri" w:hAnsi="Calibri"/>
+            <w:color w:val="0000FF"/>
+            <w:kern w:val="0"/>
+            <w:sz w:val="22"/>
+            <w:szCs w:val="22"/>
+            <w:u w:val="single"/>
+            <w:lang w:eastAsia="de-DE" w:bidi="ar-SA"/>
+          </w:rPr>
+          <w:t>https://tangodjsforgoodsound.info</w:t>
+        </w:r>
+      </w:hyperlink>
+    </w:p>
+    <w:p>
+      <w:pPr>
+        <w:pStyle w:val="Normal"/>
+        <w:rPr/>
       </w:pPr>
       <w:r>
         <w:rPr>
@@ -948,491 +660,12 @@
           <w:sz w:val="22"/>
           <w:szCs w:val="22"/>
         </w:rPr>
-        <w:t>Hallo ....</w:t>
-        <w:br/>
-        <w:br/>
-        <w:t>Willkommen auf tangodjsforgoodsound!</w:t>
-        <w:br/>
-        <w:br/>
-        <w:t>Wir freuen uns sehr, dass du bei uns mitmachen und deine Ideen und dein Setup teilen willst.</w:t>
-        <w:br/>
-        <w:br/>
-        <w:t>Mit nachstehenden Credentials kannst du deinen Account eröffnen und deine Daten eintragen.</w:t>
-        <w:br/>
-        <w:br/>
-        <w:t>Login email:</w:t>
-        <w:br/>
-        <w:t>Passwort:</w:t>
-        <w:br/>
-        <w:br/>
-        <w:t>Du kannst sofort (empfohlen!) und auch später dein Passwort oder das Login email selbständig ändern. Dies gilt auch für deine eingetragenen Daten. Deine Daten werden nicht öffentlich angezeigt, solange das Feld "Number of Milongas" auf „0“ steht.</w:t>
-        <w:br/>
-        <w:br/>
-        <w:t>Bitte melde dich einfach falls du Fragen hast oder wenn du eine Rückmeldung geben möchtest.</w:t>
-        <w:br/>
-        <w:br/>
-        <w:t>We provide good sound!</w:t>
-        <w:br/>
-        <w:br/>
-        <w:t>Beste Grüsse</w:t>
-        <w:br/>
-        <w:t>DJ Alberto</w:t>
+        <w:t>-------------------------------------------------------------------------------------------------------------------------</w:t>
       </w:r>
     </w:p>
     <w:p>
       <w:pPr>
         <w:pStyle w:val="Normal"/>
-        <w:rPr>
-          <w:rFonts w:ascii="Calibri" w:hAnsi="Calibri" w:eastAsia="Times New Roman" w:cs="Times New Roman"/>
-          <w:color w:val="000000"/>
-          <w:sz w:val="22"/>
-          <w:szCs w:val="22"/>
-        </w:rPr>
-      </w:pPr>
-      <w:r>
-        <w:rPr>
-          <w:rFonts w:eastAsia="Times New Roman" w:cs="Times New Roman" w:ascii="Calibri" w:hAnsi="Calibri"/>
-          <w:color w:val="000000"/>
-          <w:sz w:val="22"/>
-          <w:szCs w:val="22"/>
-        </w:rPr>
-        <w:br/>
-        <w:t>https://tangodjsforgoodsound.info</w:t>
-        <w:br/>
-        <w:t>Albert Alt (DJ Alberto) and René Maurer (DJ René)</w:t>
-        <w:br/>
-        <w:t>We are wo Tango-DJs located in Switzerland aiming for a good sound in milongas</w:t>
-      </w:r>
-    </w:p>
-    <w:p>
-      <w:pPr>
-        <w:pStyle w:val="Normal"/>
-        <w:rPr>
-          <w:rFonts w:ascii="Calibri" w:hAnsi="Calibri" w:eastAsia="Times New Roman" w:cs="Times New Roman"/>
-          <w:sz w:val="22"/>
-          <w:szCs w:val="22"/>
-        </w:rPr>
-      </w:pPr>
-      <w:r>
-        <w:rPr>
-          <w:rFonts w:eastAsia="Times New Roman" w:cs="Times New Roman" w:ascii="Calibri" w:hAnsi="Calibri"/>
-          <w:color w:val="000000"/>
-          <w:sz w:val="22"/>
-          <w:szCs w:val="22"/>
-        </w:rPr>
-        <w:t>--------------------------------------------------------------------------------------------------------------------</w:t>
-      </w:r>
-    </w:p>
-    <w:p>
-      <w:pPr>
-        <w:pStyle w:val="TextBody"/>
-        <w:spacing w:lineRule="auto" w:line="240"/>
-        <w:rPr>
-          <w:rFonts w:ascii="Calibri" w:hAnsi="Calibri"/>
-          <w:sz w:val="22"/>
-          <w:szCs w:val="22"/>
-        </w:rPr>
-      </w:pPr>
-      <w:r>
-        <w:rPr>
-          <w:rFonts w:ascii="Calibri" w:hAnsi="Calibri"/>
-          <w:sz w:val="22"/>
-          <w:szCs w:val="22"/>
-        </w:rPr>
-      </w:r>
-    </w:p>
-    <w:p>
-      <w:pPr>
-        <w:pStyle w:val="Normal"/>
-        <w:rPr>
-          <w:rFonts w:ascii="Calibri" w:hAnsi="Calibri"/>
-          <w:sz w:val="22"/>
-          <w:szCs w:val="22"/>
-        </w:rPr>
-      </w:pPr>
-      <w:r>
-        <w:rPr>
-          <w:rFonts w:ascii="Calibri" w:hAnsi="Calibri"/>
-          <w:sz w:val="22"/>
-          <w:szCs w:val="22"/>
-        </w:rPr>
-        <w:t>Hello ...</w:t>
-      </w:r>
-    </w:p>
-    <w:p>
-      <w:pPr>
-        <w:pStyle w:val="Normal"/>
-        <w:rPr>
-          <w:rFonts w:ascii="Calibri" w:hAnsi="Calibri"/>
-          <w:sz w:val="22"/>
-          <w:szCs w:val="22"/>
-        </w:rPr>
-      </w:pPr>
-      <w:r>
-        <w:rPr>
-          <w:rFonts w:ascii="Calibri" w:hAnsi="Calibri"/>
-          <w:sz w:val="22"/>
-          <w:szCs w:val="22"/>
-        </w:rPr>
-      </w:r>
-    </w:p>
-    <w:p>
-      <w:pPr>
-        <w:pStyle w:val="Normal"/>
-        <w:rPr>
-          <w:rFonts w:ascii="Calibri" w:hAnsi="Calibri"/>
-          <w:sz w:val="22"/>
-          <w:szCs w:val="22"/>
-        </w:rPr>
-      </w:pPr>
-      <w:r>
-        <w:rPr>
-          <w:rFonts w:ascii="Calibri" w:hAnsi="Calibri"/>
-          <w:sz w:val="22"/>
-          <w:szCs w:val="22"/>
-        </w:rPr>
-        <w:t>Welcome to tangodjsforgoodsound!</w:t>
-      </w:r>
-    </w:p>
-    <w:p>
-      <w:pPr>
-        <w:pStyle w:val="Normal"/>
-        <w:rPr>
-          <w:rFonts w:ascii="Calibri" w:hAnsi="Calibri"/>
-          <w:sz w:val="22"/>
-          <w:szCs w:val="22"/>
-        </w:rPr>
-      </w:pPr>
-      <w:r>
-        <w:rPr>
-          <w:rFonts w:ascii="Calibri" w:hAnsi="Calibri"/>
-          <w:sz w:val="22"/>
-          <w:szCs w:val="22"/>
-        </w:rPr>
-      </w:r>
-    </w:p>
-    <w:p>
-      <w:pPr>
-        <w:pStyle w:val="Normal"/>
-        <w:rPr>
-          <w:rFonts w:ascii="Calibri" w:hAnsi="Calibri"/>
-          <w:sz w:val="22"/>
-          <w:szCs w:val="22"/>
-        </w:rPr>
-      </w:pPr>
-      <w:r>
-        <w:rPr>
-          <w:rFonts w:ascii="Calibri" w:hAnsi="Calibri"/>
-          <w:sz w:val="22"/>
-          <w:szCs w:val="22"/>
-        </w:rPr>
-        <w:t xml:space="preserve">We are glad that you are interested in </w:t>
-      </w:r>
-      <w:bookmarkStart w:id="0" w:name="_GoBack"/>
-      <w:bookmarkEnd w:id="0"/>
-      <w:r>
-        <w:rPr>
-          <w:rFonts w:ascii="Calibri" w:hAnsi="Calibri"/>
-          <w:sz w:val="22"/>
-          <w:szCs w:val="22"/>
-        </w:rPr>
-        <w:t>joining us and sharing your ideas and setup.</w:t>
-      </w:r>
-    </w:p>
-    <w:p>
-      <w:pPr>
-        <w:pStyle w:val="Normal"/>
-        <w:rPr>
-          <w:rFonts w:ascii="Calibri" w:hAnsi="Calibri"/>
-          <w:sz w:val="22"/>
-          <w:szCs w:val="22"/>
-        </w:rPr>
-      </w:pPr>
-      <w:r>
-        <w:rPr>
-          <w:rFonts w:ascii="Calibri" w:hAnsi="Calibri"/>
-          <w:sz w:val="22"/>
-          <w:szCs w:val="22"/>
-        </w:rPr>
-      </w:r>
-    </w:p>
-    <w:p>
-      <w:pPr>
-        <w:pStyle w:val="Normal"/>
-        <w:rPr>
-          <w:rFonts w:ascii="Calibri" w:hAnsi="Calibri"/>
-          <w:sz w:val="22"/>
-          <w:szCs w:val="22"/>
-        </w:rPr>
-      </w:pPr>
-      <w:r>
-        <w:rPr>
-          <w:rFonts w:ascii="Calibri" w:hAnsi="Calibri"/>
-          <w:sz w:val="22"/>
-          <w:szCs w:val="22"/>
-        </w:rPr>
-        <w:t>By using the following credentials you can access your account and enter your data.</w:t>
-      </w:r>
-    </w:p>
-    <w:p>
-      <w:pPr>
-        <w:pStyle w:val="Normal"/>
-        <w:rPr>
-          <w:rFonts w:ascii="Calibri" w:hAnsi="Calibri"/>
-          <w:sz w:val="22"/>
-          <w:szCs w:val="22"/>
-        </w:rPr>
-      </w:pPr>
-      <w:r>
-        <w:rPr>
-          <w:rFonts w:ascii="Calibri" w:hAnsi="Calibri"/>
-          <w:sz w:val="22"/>
-          <w:szCs w:val="22"/>
-        </w:rPr>
-      </w:r>
-    </w:p>
-    <w:p>
-      <w:pPr>
-        <w:pStyle w:val="Normal"/>
-        <w:rPr>
-          <w:rFonts w:ascii="Calibri" w:hAnsi="Calibri" w:eastAsia="Times New Roman" w:cs="Times New Roman"/>
-          <w:color w:val="000000"/>
-          <w:sz w:val="22"/>
-          <w:szCs w:val="22"/>
-        </w:rPr>
-      </w:pPr>
-      <w:r>
-        <w:rPr>
-          <w:rFonts w:eastAsia="Times New Roman" w:cs="Times New Roman" w:ascii="Calibri" w:hAnsi="Calibri"/>
-          <w:color w:val="000000"/>
-          <w:sz w:val="22"/>
-          <w:szCs w:val="22"/>
-        </w:rPr>
-        <w:t>Login email:</w:t>
-        <w:br/>
-        <w:t>Password:</w:t>
-      </w:r>
-    </w:p>
-    <w:p>
-      <w:pPr>
-        <w:pStyle w:val="Normal"/>
-        <w:rPr>
-          <w:rFonts w:ascii="Calibri" w:hAnsi="Calibri" w:eastAsia="Times New Roman" w:cs="Times New Roman"/>
-          <w:color w:val="000000"/>
-          <w:sz w:val="22"/>
-          <w:szCs w:val="22"/>
-        </w:rPr>
-      </w:pPr>
-      <w:r>
-        <w:rPr>
-          <w:rFonts w:eastAsia="Times New Roman" w:cs="Times New Roman" w:ascii="Calibri" w:hAnsi="Calibri"/>
-          <w:color w:val="000000"/>
-          <w:sz w:val="22"/>
-          <w:szCs w:val="22"/>
-        </w:rPr>
-      </w:r>
-    </w:p>
-    <w:p>
-      <w:pPr>
-        <w:pStyle w:val="Normal"/>
-        <w:rPr>
-          <w:rFonts w:ascii="Calibri" w:hAnsi="Calibri"/>
-          <w:sz w:val="22"/>
-          <w:szCs w:val="22"/>
-        </w:rPr>
-      </w:pPr>
-      <w:r>
-        <w:rPr>
-          <w:rFonts w:ascii="Calibri" w:hAnsi="Calibri"/>
-          <w:sz w:val="22"/>
-          <w:szCs w:val="22"/>
-        </w:rPr>
-        <w:t>We recommend to change your password immediatly. You can do this by yourself as well as you can change your Login email and all of your data at any time you like.</w:t>
-      </w:r>
-    </w:p>
-    <w:p>
-      <w:pPr>
-        <w:pStyle w:val="Normal"/>
-        <w:rPr>
-          <w:rFonts w:ascii="Calibri" w:hAnsi="Calibri"/>
-          <w:sz w:val="22"/>
-          <w:szCs w:val="22"/>
-        </w:rPr>
-      </w:pPr>
-      <w:r>
-        <w:rPr>
-          <w:rFonts w:ascii="Calibri" w:hAnsi="Calibri"/>
-          <w:sz w:val="22"/>
-          <w:szCs w:val="22"/>
-        </w:rPr>
-        <w:t>As long as the field „Number of Milongas“ shows „0“ your data won’t be published.</w:t>
-      </w:r>
-    </w:p>
-    <w:p>
-      <w:pPr>
-        <w:pStyle w:val="Normal"/>
-        <w:rPr>
-          <w:rFonts w:ascii="Calibri" w:hAnsi="Calibri"/>
-          <w:sz w:val="22"/>
-          <w:szCs w:val="22"/>
-        </w:rPr>
-      </w:pPr>
-      <w:r>
-        <w:rPr>
-          <w:rFonts w:ascii="Calibri" w:hAnsi="Calibri"/>
-          <w:sz w:val="22"/>
-          <w:szCs w:val="22"/>
-        </w:rPr>
-      </w:r>
-    </w:p>
-    <w:p>
-      <w:pPr>
-        <w:pStyle w:val="Normal"/>
-        <w:rPr>
-          <w:rFonts w:ascii="Calibri" w:hAnsi="Calibri"/>
-          <w:sz w:val="22"/>
-          <w:szCs w:val="22"/>
-        </w:rPr>
-      </w:pPr>
-      <w:r>
-        <w:rPr>
-          <w:rFonts w:ascii="Calibri" w:hAnsi="Calibri"/>
-          <w:sz w:val="22"/>
-          <w:szCs w:val="22"/>
-        </w:rPr>
-        <w:t>Just send us an email if you have any questions or if you would like to give us feedback.</w:t>
-      </w:r>
-    </w:p>
-    <w:p>
-      <w:pPr>
-        <w:pStyle w:val="Normal"/>
-        <w:rPr>
-          <w:rFonts w:ascii="Calibri" w:hAnsi="Calibri"/>
-          <w:sz w:val="22"/>
-          <w:szCs w:val="22"/>
-        </w:rPr>
-      </w:pPr>
-      <w:r>
-        <w:rPr>
-          <w:rFonts w:ascii="Calibri" w:hAnsi="Calibri"/>
-          <w:sz w:val="22"/>
-          <w:szCs w:val="22"/>
-        </w:rPr>
-      </w:r>
-    </w:p>
-    <w:p>
-      <w:pPr>
-        <w:pStyle w:val="Normal"/>
-        <w:rPr>
-          <w:rFonts w:ascii="Calibri" w:hAnsi="Calibri"/>
-          <w:sz w:val="22"/>
-          <w:szCs w:val="22"/>
-        </w:rPr>
-      </w:pPr>
-      <w:r>
-        <w:rPr>
-          <w:rFonts w:ascii="Calibri" w:hAnsi="Calibri"/>
-          <w:sz w:val="22"/>
-          <w:szCs w:val="22"/>
-        </w:rPr>
-        <w:t>Best wishes</w:t>
-      </w:r>
-    </w:p>
-    <w:p>
-      <w:pPr>
-        <w:pStyle w:val="Normal"/>
-        <w:rPr>
-          <w:rFonts w:ascii="Calibri" w:hAnsi="Calibri"/>
-          <w:sz w:val="22"/>
-          <w:szCs w:val="22"/>
-        </w:rPr>
-      </w:pPr>
-      <w:r>
-        <w:rPr>
-          <w:rFonts w:ascii="Calibri" w:hAnsi="Calibri"/>
-          <w:sz w:val="22"/>
-          <w:szCs w:val="22"/>
-        </w:rPr>
-        <w:t>DJ Alberto</w:t>
-      </w:r>
-    </w:p>
-    <w:p>
-      <w:pPr>
-        <w:pStyle w:val="Normal"/>
-        <w:rPr>
-          <w:rFonts w:ascii="Calibri" w:hAnsi="Calibri"/>
-          <w:sz w:val="22"/>
-          <w:szCs w:val="22"/>
-        </w:rPr>
-      </w:pPr>
-      <w:r>
-        <w:rPr>
-          <w:rFonts w:ascii="Calibri" w:hAnsi="Calibri"/>
-          <w:sz w:val="22"/>
-          <w:szCs w:val="22"/>
-        </w:rPr>
-      </w:r>
-    </w:p>
-    <w:p>
-      <w:pPr>
-        <w:pStyle w:val="Normal"/>
-        <w:rPr>
-          <w:rFonts w:ascii="Calibri" w:hAnsi="Calibri" w:eastAsia="Times New Roman" w:cs="Times New Roman"/>
-          <w:color w:val="000000"/>
-          <w:sz w:val="22"/>
-          <w:szCs w:val="22"/>
-        </w:rPr>
-      </w:pPr>
-      <w:r>
-        <w:rPr>
-          <w:rFonts w:eastAsia="Times New Roman" w:cs="Times New Roman" w:ascii="Calibri" w:hAnsi="Calibri"/>
-          <w:color w:val="000000"/>
-          <w:sz w:val="22"/>
-          <w:szCs w:val="22"/>
-        </w:rPr>
-        <w:t>https://tangodjsforgoodsound.info</w:t>
-        <w:br/>
-        <w:t>Albert Alt (DJ Alberto) and René Maurer (DJ René)</w:t>
-        <w:br/>
-        <w:t>We are wo Tango-DJs located in Switzerland aiming for a good sound in milongas</w:t>
-      </w:r>
-    </w:p>
-    <w:p>
-      <w:pPr>
-        <w:pStyle w:val="Normal"/>
-        <w:rPr>
-          <w:rFonts w:ascii="Calibri" w:hAnsi="Calibri" w:eastAsia="Times New Roman" w:cs="Times New Roman"/>
-          <w:sz w:val="22"/>
-          <w:szCs w:val="22"/>
-        </w:rPr>
-      </w:pPr>
-      <w:r>
-        <w:rPr>
-          <w:rFonts w:eastAsia="Times New Roman" w:cs="Times New Roman" w:ascii="Calibri" w:hAnsi="Calibri"/>
-          <w:color w:val="000000"/>
-          <w:sz w:val="22"/>
-          <w:szCs w:val="22"/>
-        </w:rPr>
-        <w:t>--------------------------------------------------------------------------------------------------------------------</w:t>
-      </w:r>
-    </w:p>
-    <w:p>
-      <w:pPr>
-        <w:pStyle w:val="Normal"/>
-        <w:rPr>
-          <w:rFonts w:ascii="Calibri" w:hAnsi="Calibri" w:asciiTheme="majorHAnsi" w:hAnsiTheme="majorHAnsi"/>
-        </w:rPr>
-      </w:pPr>
-      <w:r>
-        <w:rPr>
-          <w:rFonts w:asciiTheme="majorHAnsi" w:hAnsiTheme="majorHAnsi" w:ascii="Calibri" w:hAnsi="Calibri"/>
-        </w:rPr>
-      </w:r>
-    </w:p>
-    <w:p>
-      <w:pPr>
-        <w:pStyle w:val="TextBody"/>
-        <w:spacing w:lineRule="auto" w:line="288" w:before="0" w:after="140"/>
         <w:rPr/>
       </w:pPr>
       <w:r>
@@ -1644,6 +877,98 @@
   <w:abstractNum w:abstractNumId="3">
     <w:lvl w:ilvl="0">
       <w:start w:val="1"/>
+      <w:numFmt w:val="none"/>
+      <w:suff w:val="nothing"/>
+      <w:lvlText w:val=""/>
+      <w:lvlJc w:val="left"/>
+      <w:pPr>
+        <w:ind w:left="0" w:hanging="0"/>
+      </w:pPr>
+    </w:lvl>
+    <w:lvl w:ilvl="1">
+      <w:start w:val="1"/>
+      <w:numFmt w:val="none"/>
+      <w:suff w:val="nothing"/>
+      <w:lvlText w:val=""/>
+      <w:lvlJc w:val="left"/>
+      <w:pPr>
+        <w:ind w:left="0" w:hanging="0"/>
+      </w:pPr>
+    </w:lvl>
+    <w:lvl w:ilvl="2">
+      <w:start w:val="1"/>
+      <w:numFmt w:val="none"/>
+      <w:suff w:val="nothing"/>
+      <w:lvlText w:val=""/>
+      <w:lvlJc w:val="left"/>
+      <w:pPr>
+        <w:ind w:left="0" w:hanging="0"/>
+      </w:pPr>
+    </w:lvl>
+    <w:lvl w:ilvl="3">
+      <w:start w:val="1"/>
+      <w:numFmt w:val="none"/>
+      <w:suff w:val="nothing"/>
+      <w:lvlText w:val=""/>
+      <w:lvlJc w:val="left"/>
+      <w:pPr>
+        <w:ind w:left="0" w:hanging="0"/>
+      </w:pPr>
+    </w:lvl>
+    <w:lvl w:ilvl="4">
+      <w:start w:val="1"/>
+      <w:numFmt w:val="none"/>
+      <w:suff w:val="nothing"/>
+      <w:lvlText w:val=""/>
+      <w:lvlJc w:val="left"/>
+      <w:pPr>
+        <w:ind w:left="0" w:hanging="0"/>
+      </w:pPr>
+    </w:lvl>
+    <w:lvl w:ilvl="5">
+      <w:start w:val="1"/>
+      <w:numFmt w:val="none"/>
+      <w:suff w:val="nothing"/>
+      <w:lvlText w:val=""/>
+      <w:lvlJc w:val="left"/>
+      <w:pPr>
+        <w:ind w:left="0" w:hanging="0"/>
+      </w:pPr>
+    </w:lvl>
+    <w:lvl w:ilvl="6">
+      <w:start w:val="1"/>
+      <w:numFmt w:val="none"/>
+      <w:suff w:val="nothing"/>
+      <w:lvlText w:val=""/>
+      <w:lvlJc w:val="left"/>
+      <w:pPr>
+        <w:ind w:left="0" w:hanging="0"/>
+      </w:pPr>
+    </w:lvl>
+    <w:lvl w:ilvl="7">
+      <w:start w:val="1"/>
+      <w:numFmt w:val="none"/>
+      <w:suff w:val="nothing"/>
+      <w:lvlText w:val=""/>
+      <w:lvlJc w:val="left"/>
+      <w:pPr>
+        <w:ind w:left="0" w:hanging="0"/>
+      </w:pPr>
+    </w:lvl>
+    <w:lvl w:ilvl="8">
+      <w:start w:val="1"/>
+      <w:numFmt w:val="none"/>
+      <w:suff w:val="nothing"/>
+      <w:lvlText w:val=""/>
+      <w:lvlJc w:val="left"/>
+      <w:pPr>
+        <w:ind w:left="0" w:hanging="0"/>
+      </w:pPr>
+    </w:lvl>
+  </w:abstractNum>
+  <w:abstractNum w:abstractNumId="4">
+    <w:lvl w:ilvl="0">
+      <w:start w:val="1"/>
       <w:numFmt w:val="decimal"/>
       <w:lvlText w:val="%1."/>
       <w:lvlJc w:val="left"/>
@@ -1759,6 +1084,9 @@
   </w:num>
   <w:num w:numId="3">
     <w:abstractNumId w:val="3"/>
+  </w:num>
+  <w:num w:numId="4">
+    <w:abstractNumId w:val="4"/>
   </w:num>
 </w:numbering>
 </file>
@@ -1770,7 +1098,6 @@
       <w:rPr>
         <w:rFonts w:ascii="DejaVu Serif" w:hAnsi="DejaVu Serif" w:eastAsia="DejaVu Sans" w:cs="DejaVu Sans"/>
         <w:kern w:val="2"/>
-        <w:sz w:val="24"/>
         <w:szCs w:val="24"/>
         <w:lang w:val="de-CH" w:eastAsia="zh-CN" w:bidi="hi-IN"/>
       </w:rPr>
@@ -1928,7 +1255,7 @@
     </w:pPr>
     <w:rPr>
       <w:rFonts w:ascii="DejaVu Serif" w:hAnsi="DejaVu Serif" w:eastAsia="DejaVu Sans" w:cs="DejaVu Sans"/>
-      <w:color w:val="auto"/>
+      <w:color w:val="00000A"/>
       <w:kern w:val="2"/>
       <w:sz w:val="24"/>
       <w:szCs w:val="24"/>
@@ -1997,12 +1324,16 @@
     <w:qFormat/>
     <w:rPr/>
   </w:style>
-  <w:style w:type="character" w:styleId="InternetLink" w:customStyle="1">
+  <w:style w:type="character" w:styleId="InternetLink">
     <w:name w:val="Internet Link"/>
+    <w:basedOn w:val="DefaultParagraphFont"/>
+    <w:uiPriority w:val="99"/>
+    <w:semiHidden/>
+    <w:unhideWhenUsed/>
+    <w:rsid w:val="001c1d22"/>
     <w:rPr>
-      <w:color w:val="000080"/>
+      <w:color w:val="0000FF"/>
       <w:u w:val="single"/>
-      <w:lang w:val="uz-Cyrl-UZ" w:eastAsia="uz-Cyrl-UZ" w:bidi="uz-Cyrl-UZ"/>
     </w:rPr>
   </w:style>
   <w:style w:type="character" w:styleId="NumberingSymbols" w:customStyle="1">
@@ -2015,6 +1346,50 @@
     <w:qFormat/>
     <w:rPr>
       <w:rFonts w:ascii="OpenSymbol" w:hAnsi="OpenSymbol" w:eastAsia="OpenSymbol" w:cs="OpenSymbol"/>
+    </w:rPr>
+  </w:style>
+  <w:style w:type="character" w:styleId="ListLabel1">
+    <w:name w:val="ListLabel 1"/>
+    <w:qFormat/>
+    <w:rPr>
+      <w:rFonts w:ascii="Bitstream Vera Sans Mono" w:hAnsi="Bitstream Vera Sans Mono"/>
+      <w:color w:val="0066B3"/>
+      <w:u w:val="none"/>
+    </w:rPr>
+  </w:style>
+  <w:style w:type="character" w:styleId="ListLabel2">
+    <w:name w:val="ListLabel 2"/>
+    <w:qFormat/>
+    <w:rPr>
+      <w:rFonts w:ascii="Calibri" w:hAnsi="Calibri" w:eastAsia="Times New Roman" w:cs="Times New Roman"/>
+      <w:color w:val="0000FF"/>
+      <w:kern w:val="0"/>
+      <w:sz w:val="22"/>
+      <w:szCs w:val="22"/>
+      <w:u w:val="single"/>
+      <w:lang w:eastAsia="de-DE" w:bidi="ar-SA"/>
+    </w:rPr>
+  </w:style>
+  <w:style w:type="character" w:styleId="ListLabel3">
+    <w:name w:val="ListLabel 3"/>
+    <w:qFormat/>
+    <w:rPr>
+      <w:rFonts w:ascii="Bitstream Vera Sans Mono" w:hAnsi="Bitstream Vera Sans Mono"/>
+      <w:color w:val="0066B3"/>
+      <w:u w:val="none"/>
+    </w:rPr>
+  </w:style>
+  <w:style w:type="character" w:styleId="ListLabel4">
+    <w:name w:val="ListLabel 4"/>
+    <w:qFormat/>
+    <w:rPr>
+      <w:rFonts w:ascii="Calibri" w:hAnsi="Calibri" w:eastAsia="Times New Roman" w:cs="Times New Roman"/>
+      <w:color w:val="0000FF"/>
+      <w:kern w:val="0"/>
+      <w:sz w:val="22"/>
+      <w:szCs w:val="22"/>
+      <w:u w:val="single"/>
+      <w:lang w:eastAsia="de-DE" w:bidi="ar-SA"/>
     </w:rPr>
   </w:style>
   <w:style w:type="paragraph" w:styleId="Heading" w:customStyle="1">

--- a/RESOURCES/tdjsfgs.docx
+++ b/RESOURCES/tdjsfgs.docx
@@ -24,11 +24,35 @@
       </w:pPr>
       <w:r>
         <w:rPr/>
-        <w:t>Version 1.2a, 2018-04-</w:t>
-      </w:r>
-      <w:r>
-        <w:rPr/>
-        <w:t>30</w:t>
+        <w:t>Version 1.</w:t>
+      </w:r>
+      <w:r>
+        <w:rPr/>
+        <w:t>3</w:t>
+      </w:r>
+      <w:r>
+        <w:rPr/>
+        <w:t>, 20</w:t>
+      </w:r>
+      <w:r>
+        <w:rPr/>
+        <w:t>20</w:t>
+      </w:r>
+      <w:r>
+        <w:rPr/>
+        <w:t>-</w:t>
+      </w:r>
+      <w:r>
+        <w:rPr/>
+        <w:t>11</w:t>
+      </w:r>
+      <w:r>
+        <w:rPr/>
+        <w:t>-0</w:t>
+      </w:r>
+      <w:r>
+        <w:rPr/>
+        <w:t>8</w:t>
       </w:r>
     </w:p>
     <w:p>
@@ -173,7 +197,7 @@
       <w:r>
         <w:rPr/>
         <w:drawing>
-          <wp:anchor behindDoc="0" distT="0" distB="0" distL="0" distR="0" simplePos="0" locked="0" layoutInCell="1" allowOverlap="1" relativeHeight="2">
+          <wp:anchor behindDoc="0" distT="0" distB="0" distL="0" distR="0" simplePos="0" locked="0" layoutInCell="0" allowOverlap="1" relativeHeight="2">
             <wp:simplePos x="0" y="0"/>
             <wp:positionH relativeFrom="column">
               <wp:align>center</wp:align>
@@ -253,7 +277,96 @@
       </w:pPr>
       <w:r>
         <w:rPr/>
-        <w:t>Workflow neue oder neuer DJ ab Version 1.3.4</w:t>
+        <w:t>Testserver auf cumparsita.ch</w:t>
+      </w:r>
+    </w:p>
+    <w:p>
+      <w:pPr>
+        <w:pStyle w:val="TextBody"/>
+        <w:numPr>
+          <w:ilvl w:val="1"/>
+          <w:numId w:val="2"/>
+        </w:numPr>
+        <w:rPr/>
+      </w:pPr>
+      <w:r>
+        <w:rPr/>
+        <w:t xml:space="preserve">Auf cumparsita.ch kann die Applikation/Webserver ebenfalls gestartet werden, so dass Tests möglich sind, ohne das produktive System zu stören. Damit die Applikation auf cumparsita.ch startet muss – analog zum «Maintenance Mode» - eine Email Umleitung für </w:t>
+      </w:r>
+      <w:r>
+        <w:rPr>
+          <w:rFonts w:ascii="Bitstream Vera Sans Mono" w:hAnsi="Bitstream Vera Sans Mono"/>
+          <w:color w:val="0066B3"/>
+        </w:rPr>
+        <w:t>cumparsita</w:t>
+      </w:r>
+      <w:r>
+        <w:rPr>
+          <w:rFonts w:ascii="Bitstream Vera Sans Mono" w:hAnsi="Bitstream Vera Sans Mono"/>
+          <w:color w:val="0000FF"/>
+        </w:rPr>
+        <w:t xml:space="preserve"> </w:t>
+      </w:r>
+      <w:r>
+        <w:rPr/>
+        <w:t xml:space="preserve">mit dem Eintrag </w:t>
+      </w:r>
+      <w:r>
+        <w:rPr>
+          <w:rFonts w:ascii="Bitstream Vera Sans Mono" w:hAnsi="Bitstream Vera Sans Mono"/>
+          <w:color w:val="0066B3"/>
+        </w:rPr>
+        <w:t># blackhole</w:t>
+      </w:r>
+      <w:r>
+        <w:rPr/>
+        <w:t xml:space="preserve"> eingerichtet werden. Es kann bis zu 10 Minuten dauern bis der Testserver startet oder stopped.</w:t>
+      </w:r>
+    </w:p>
+    <w:p>
+      <w:pPr>
+        <w:pStyle w:val="TextBody"/>
+        <w:numPr>
+          <w:ilvl w:val="1"/>
+          <w:numId w:val="2"/>
+        </w:numPr>
+        <w:rPr/>
+      </w:pPr>
+      <w:r>
+        <w:rPr/>
+        <w:t xml:space="preserve">Die Webadresse ist: </w:t>
+      </w:r>
+      <w:r>
+        <w:rPr>
+          <w:rFonts w:ascii="Bitstream Vera Sans Mono" w:hAnsi="Bitstream Vera Sans Mono"/>
+          <w:color w:val="0066B3"/>
+        </w:rPr>
+        <w:t>tangodjsforgoodsound.cumparsia.ch</w:t>
+      </w:r>
+      <w:r>
+        <w:rPr>
+          <w:rFonts w:ascii="Bitstream Vera Sans Mono" w:hAnsi="Bitstream Vera Sans Mono"/>
+          <w:color w:val="000000"/>
+        </w:rPr>
+        <w:t>.</w:t>
+      </w:r>
+    </w:p>
+    <w:p>
+      <w:pPr>
+        <w:pStyle w:val="Heading2"/>
+        <w:numPr>
+          <w:ilvl w:val="1"/>
+          <w:numId w:val="2"/>
+        </w:numPr>
+        <w:rPr/>
+      </w:pPr>
+      <w:r>
+        <w:rPr/>
+        <w:t xml:space="preserve">Workflow neue oder neuer DJ ab Version 1.3.4 </w:t>
+      </w:r>
+      <w:r>
+        <w:rPr/>
+        <w:t>zusammen mit Uberspace-7</w:t>
       </w:r>
     </w:p>
     <w:p>
@@ -287,7 +400,15 @@
       </w:pPr>
       <w:r>
         <w:rPr/>
-        <w:t xml:space="preserve">Server schickt eine Email mit den Userdaten an </w:t>
+        <w:t xml:space="preserve">Server schickt eine Email mit </w:t>
+      </w:r>
+      <w:r>
+        <w:rPr/>
+        <w:t>D</w:t>
+      </w:r>
+      <w:r>
+        <w:rPr/>
+        <w:t xml:space="preserve">aten an </w:t>
       </w:r>
       <w:hyperlink r:id="rId3">
         <w:r>
@@ -297,14 +418,32 @@
             <w:color w:val="0066B3"/>
             <w:u w:val="none"/>
           </w:rPr>
-          <w:t>contact@tangodjsforgoodsound.info</w:t>
+          <w:t>contact</w:t>
+        </w:r>
+        <w:r>
+          <w:rPr>
+            <w:rStyle w:val="InternetLink"/>
+            <w:rFonts w:ascii="Bitstream Vera Sans Mono" w:hAnsi="Bitstream Vera Sans Mono"/>
+            <w:color w:val="0066B3"/>
+            <w:u w:val="none"/>
+          </w:rPr>
+          <w:t>@</w:t>
+        </w:r>
+        <w:r>
+          <w:rPr>
+            <w:rStyle w:val="InternetLink"/>
+            <w:rFonts w:ascii="Bitstream Vera Sans Mono" w:hAnsi="Bitstream Vera Sans Mono"/>
+            <w:color w:val="0066B3"/>
+            <w:u w:val="none"/>
+          </w:rPr>
+          <w:t>tangodjsforgoodsound.info</w:t>
         </w:r>
       </w:hyperlink>
       <w:r>
         <w:rPr>
           <w:rStyle w:val="InternetLink"/>
           <w:rFonts w:ascii="Bitstream Vera Sans Mono" w:hAnsi="Bitstream Vera Sans Mono"/>
-          <w:color w:val="0066B3"/>
+          <w:color w:val="000000"/>
           <w:u w:val="none"/>
         </w:rPr>
         <w:t>.</w:t>
@@ -321,25 +460,43 @@
       </w:pPr>
       <w:r>
         <w:rPr/>
-        <w:t xml:space="preserve">Email wird weitergeleitet an </w:t>
+        <w:t xml:space="preserve">Email wird </w:t>
+      </w:r>
+      <w:r>
+        <w:rPr/>
+        <w:t xml:space="preserve">weitergeleitet </w:t>
+      </w:r>
+      <w:r>
+        <w:rPr/>
+        <w:t xml:space="preserve">an </w:t>
+      </w:r>
+      <w:hyperlink r:id="rId4">
+        <w:r>
+          <w:rPr>
+            <w:rStyle w:val="InternetLink"/>
+            <w:rFonts w:ascii="DejaVu Sans Mono" w:hAnsi="DejaVu Sans Mono"/>
+            <w:color w:val="0066B3"/>
+          </w:rPr>
+          <w:t>rm@cumparsita.ch</w:t>
+        </w:r>
+      </w:hyperlink>
+      <w:r>
+        <w:rPr>
+          <w:rFonts w:ascii="DejaVu Sans Mono" w:hAnsi="DejaVu Sans Mono"/>
+          <w:color w:val="000000"/>
+        </w:rPr>
+        <w:t>.</w:t>
       </w:r>
       <w:r>
         <w:rPr>
           <w:rFonts w:ascii="DejaVu Sans Mono" w:hAnsi="DejaVu Sans Mono"/>
           <w:color w:val="0066B3"/>
         </w:rPr>
-        <w:t>saludos@bluewin.ch</w:t>
-      </w:r>
-      <w:r>
-        <w:rPr/>
-        <w:t xml:space="preserve"> und </w:t>
-      </w:r>
-      <w:r>
-        <w:rPr>
-          <w:rFonts w:ascii="DejaVu Sans Mono" w:hAnsi="DejaVu Sans Mono"/>
-          <w:color w:val="0066B3"/>
-        </w:rPr>
-        <w:t>rm@cumparsita.ch.</w:t>
+        <w:br/>
+      </w:r>
+      <w:r>
+        <w:rPr/>
+        <w:t>Die Email bleibt auf dem Server und kann dort auch mit IMAP oder POP gelesen werden – so macht es Albi.</w:t>
       </w:r>
     </w:p>
     <w:p>
@@ -389,57 +546,10 @@
     <w:p>
       <w:pPr>
         <w:pStyle w:val="TextBody"/>
-        <w:ind w:left="720" w:hanging="0"/>
-        <w:rPr/>
-      </w:pPr>
-      <w:r>
-        <w:rPr/>
-      </w:r>
-    </w:p>
-    <w:p>
-      <w:pPr>
-        <w:pStyle w:val="TextBody"/>
-        <w:ind w:left="720" w:hanging="0"/>
-        <w:rPr/>
-      </w:pPr>
-      <w:r>
-        <w:rPr/>
-      </w:r>
-    </w:p>
-    <w:p>
-      <w:pPr>
-        <w:pStyle w:val="TextBody"/>
-        <w:ind w:left="720" w:hanging="0"/>
-        <w:rPr/>
-      </w:pPr>
-      <w:r>
-        <w:rPr/>
-      </w:r>
-    </w:p>
-    <w:p>
-      <w:pPr>
-        <w:pStyle w:val="TextBody"/>
-        <w:ind w:left="720" w:hanging="0"/>
-        <w:rPr/>
-      </w:pPr>
-      <w:r>
-        <w:rPr/>
-      </w:r>
-    </w:p>
-    <w:p>
-      <w:pPr>
-        <w:pStyle w:val="TextBody"/>
-        <w:ind w:left="720" w:hanging="0"/>
-        <w:rPr/>
-      </w:pPr>
-      <w:r>
-        <w:rPr/>
-      </w:r>
-    </w:p>
-    <w:p>
-      <w:pPr>
-        <w:pStyle w:val="TextBody"/>
-        <w:ind w:left="720" w:hanging="0"/>
+        <w:numPr>
+          <w:ilvl w:val="1"/>
+          <w:numId w:val="2"/>
+        </w:numPr>
         <w:rPr/>
       </w:pPr>
       <w:r>
@@ -632,7 +742,7 @@
         <w:t>Albert &amp; René</w:t>
         <w:br/>
       </w:r>
-      <w:hyperlink r:id="rId4">
+      <w:hyperlink r:id="rId5">
         <w:r>
           <w:rPr>
             <w:rStyle w:val="ListLabel2"/>
@@ -686,7 +796,7 @@
 </file>
 
 <file path=word/numbering.xml><?xml version="1.0" encoding="utf-8"?>
-<w:numbering xmlns:w="http://schemas.openxmlformats.org/wordprocessingml/2006/main" xmlns:o="urn:schemas-microsoft-com:office:office" xmlns:r="http://schemas.openxmlformats.org/officeDocument/2006/relationships" xmlns:v="urn:schemas-microsoft-com:vml">
+<w:numbering xmlns:w="http://schemas.openxmlformats.org/wordprocessingml/2006/main" xmlns:o="urn:schemas-microsoft-com:office:office" xmlns:r="http://schemas.openxmlformats.org/officeDocument/2006/relationships" xmlns:v="urn:schemas-microsoft-com:vml" xmlns:mc="http://schemas.openxmlformats.org/markup-compatibility/2006" xmlns:w14="http://schemas.microsoft.com/office/word/2010/wordml" mc:Ignorable="w14">
   <w:abstractNum w:abstractNumId="1">
     <w:lvl w:ilvl="0">
       <w:start w:val="1"/>
@@ -696,6 +806,9 @@
       <w:lvlText w:val=""/>
       <w:lvlJc w:val="left"/>
       <w:pPr>
+        <w:tabs>
+          <w:tab w:val="num" w:pos="0"/>
+        </w:tabs>
         <w:ind w:left="0" w:hanging="0"/>
       </w:pPr>
     </w:lvl>
@@ -707,6 +820,9 @@
       <w:lvlText w:val=""/>
       <w:lvlJc w:val="left"/>
       <w:pPr>
+        <w:tabs>
+          <w:tab w:val="num" w:pos="0"/>
+        </w:tabs>
         <w:ind w:left="0" w:hanging="0"/>
       </w:pPr>
     </w:lvl>
@@ -718,6 +834,9 @@
       <w:lvlText w:val=""/>
       <w:lvlJc w:val="left"/>
       <w:pPr>
+        <w:tabs>
+          <w:tab w:val="num" w:pos="0"/>
+        </w:tabs>
         <w:ind w:left="0" w:hanging="0"/>
       </w:pPr>
     </w:lvl>
@@ -728,6 +847,9 @@
       <w:lvlText w:val=""/>
       <w:lvlJc w:val="left"/>
       <w:pPr>
+        <w:tabs>
+          <w:tab w:val="num" w:pos="0"/>
+        </w:tabs>
         <w:ind w:left="0" w:hanging="0"/>
       </w:pPr>
     </w:lvl>
@@ -738,6 +860,9 @@
       <w:lvlText w:val=""/>
       <w:lvlJc w:val="left"/>
       <w:pPr>
+        <w:tabs>
+          <w:tab w:val="num" w:pos="0"/>
+        </w:tabs>
         <w:ind w:left="0" w:hanging="0"/>
       </w:pPr>
     </w:lvl>
@@ -748,6 +873,9 @@
       <w:lvlText w:val=""/>
       <w:lvlJc w:val="left"/>
       <w:pPr>
+        <w:tabs>
+          <w:tab w:val="num" w:pos="0"/>
+        </w:tabs>
         <w:ind w:left="0" w:hanging="0"/>
       </w:pPr>
     </w:lvl>
@@ -758,6 +886,9 @@
       <w:lvlText w:val=""/>
       <w:lvlJc w:val="left"/>
       <w:pPr>
+        <w:tabs>
+          <w:tab w:val="num" w:pos="0"/>
+        </w:tabs>
         <w:ind w:left="0" w:hanging="0"/>
       </w:pPr>
     </w:lvl>
@@ -768,6 +899,9 @@
       <w:lvlText w:val=""/>
       <w:lvlJc w:val="left"/>
       <w:pPr>
+        <w:tabs>
+          <w:tab w:val="num" w:pos="0"/>
+        </w:tabs>
         <w:ind w:left="0" w:hanging="0"/>
       </w:pPr>
     </w:lvl>
@@ -778,6 +912,9 @@
       <w:lvlText w:val=""/>
       <w:lvlJc w:val="left"/>
       <w:pPr>
+        <w:tabs>
+          <w:tab w:val="num" w:pos="0"/>
+        </w:tabs>
         <w:ind w:left="0" w:hanging="0"/>
       </w:pPr>
     </w:lvl>
@@ -790,6 +927,9 @@
       <w:lvlText w:val=""/>
       <w:lvlJc w:val="left"/>
       <w:pPr>
+        <w:tabs>
+          <w:tab w:val="num" w:pos="0"/>
+        </w:tabs>
         <w:ind w:left="0" w:hanging="0"/>
       </w:pPr>
     </w:lvl>
@@ -800,6 +940,9 @@
       <w:lvlText w:val=""/>
       <w:lvlJc w:val="left"/>
       <w:pPr>
+        <w:tabs>
+          <w:tab w:val="num" w:pos="0"/>
+        </w:tabs>
         <w:ind w:left="0" w:hanging="0"/>
       </w:pPr>
     </w:lvl>
@@ -810,6 +953,9 @@
       <w:lvlText w:val=""/>
       <w:lvlJc w:val="left"/>
       <w:pPr>
+        <w:tabs>
+          <w:tab w:val="num" w:pos="0"/>
+        </w:tabs>
         <w:ind w:left="0" w:hanging="0"/>
       </w:pPr>
     </w:lvl>
@@ -820,6 +966,9 @@
       <w:lvlText w:val=""/>
       <w:lvlJc w:val="left"/>
       <w:pPr>
+        <w:tabs>
+          <w:tab w:val="num" w:pos="0"/>
+        </w:tabs>
         <w:ind w:left="0" w:hanging="0"/>
       </w:pPr>
     </w:lvl>
@@ -830,6 +979,9 @@
       <w:lvlText w:val=""/>
       <w:lvlJc w:val="left"/>
       <w:pPr>
+        <w:tabs>
+          <w:tab w:val="num" w:pos="0"/>
+        </w:tabs>
         <w:ind w:left="0" w:hanging="0"/>
       </w:pPr>
     </w:lvl>
@@ -840,6 +992,9 @@
       <w:lvlText w:val=""/>
       <w:lvlJc w:val="left"/>
       <w:pPr>
+        <w:tabs>
+          <w:tab w:val="num" w:pos="0"/>
+        </w:tabs>
         <w:ind w:left="0" w:hanging="0"/>
       </w:pPr>
     </w:lvl>
@@ -850,6 +1005,9 @@
       <w:lvlText w:val=""/>
       <w:lvlJc w:val="left"/>
       <w:pPr>
+        <w:tabs>
+          <w:tab w:val="num" w:pos="0"/>
+        </w:tabs>
         <w:ind w:left="0" w:hanging="0"/>
       </w:pPr>
     </w:lvl>
@@ -860,6 +1018,9 @@
       <w:lvlText w:val=""/>
       <w:lvlJc w:val="left"/>
       <w:pPr>
+        <w:tabs>
+          <w:tab w:val="num" w:pos="0"/>
+        </w:tabs>
         <w:ind w:left="0" w:hanging="0"/>
       </w:pPr>
     </w:lvl>
@@ -870,6 +1031,9 @@
       <w:lvlText w:val=""/>
       <w:lvlJc w:val="left"/>
       <w:pPr>
+        <w:tabs>
+          <w:tab w:val="num" w:pos="0"/>
+        </w:tabs>
         <w:ind w:left="0" w:hanging="0"/>
       </w:pPr>
     </w:lvl>
@@ -882,6 +1046,9 @@
       <w:lvlText w:val=""/>
       <w:lvlJc w:val="left"/>
       <w:pPr>
+        <w:tabs>
+          <w:tab w:val="num" w:pos="0"/>
+        </w:tabs>
         <w:ind w:left="0" w:hanging="0"/>
       </w:pPr>
     </w:lvl>
@@ -892,6 +1059,9 @@
       <w:lvlText w:val=""/>
       <w:lvlJc w:val="left"/>
       <w:pPr>
+        <w:tabs>
+          <w:tab w:val="num" w:pos="0"/>
+        </w:tabs>
         <w:ind w:left="0" w:hanging="0"/>
       </w:pPr>
     </w:lvl>
@@ -902,6 +1072,9 @@
       <w:lvlText w:val=""/>
       <w:lvlJc w:val="left"/>
       <w:pPr>
+        <w:tabs>
+          <w:tab w:val="num" w:pos="0"/>
+        </w:tabs>
         <w:ind w:left="0" w:hanging="0"/>
       </w:pPr>
     </w:lvl>
@@ -912,6 +1085,9 @@
       <w:lvlText w:val=""/>
       <w:lvlJc w:val="left"/>
       <w:pPr>
+        <w:tabs>
+          <w:tab w:val="num" w:pos="0"/>
+        </w:tabs>
         <w:ind w:left="0" w:hanging="0"/>
       </w:pPr>
     </w:lvl>
@@ -922,6 +1098,9 @@
       <w:lvlText w:val=""/>
       <w:lvlJc w:val="left"/>
       <w:pPr>
+        <w:tabs>
+          <w:tab w:val="num" w:pos="0"/>
+        </w:tabs>
         <w:ind w:left="0" w:hanging="0"/>
       </w:pPr>
     </w:lvl>
@@ -932,6 +1111,9 @@
       <w:lvlText w:val=""/>
       <w:lvlJc w:val="left"/>
       <w:pPr>
+        <w:tabs>
+          <w:tab w:val="num" w:pos="0"/>
+        </w:tabs>
         <w:ind w:left="0" w:hanging="0"/>
       </w:pPr>
     </w:lvl>
@@ -942,6 +1124,9 @@
       <w:lvlText w:val=""/>
       <w:lvlJc w:val="left"/>
       <w:pPr>
+        <w:tabs>
+          <w:tab w:val="num" w:pos="0"/>
+        </w:tabs>
         <w:ind w:left="0" w:hanging="0"/>
       </w:pPr>
     </w:lvl>
@@ -952,6 +1137,9 @@
       <w:lvlText w:val=""/>
       <w:lvlJc w:val="left"/>
       <w:pPr>
+        <w:tabs>
+          <w:tab w:val="num" w:pos="0"/>
+        </w:tabs>
         <w:ind w:left="0" w:hanging="0"/>
       </w:pPr>
     </w:lvl>
@@ -962,6 +1150,9 @@
       <w:lvlText w:val=""/>
       <w:lvlJc w:val="left"/>
       <w:pPr>
+        <w:tabs>
+          <w:tab w:val="num" w:pos="0"/>
+        </w:tabs>
         <w:ind w:left="0" w:hanging="0"/>
       </w:pPr>
     </w:lvl>
@@ -1103,7 +1294,9 @@
       </w:rPr>
     </w:rPrDefault>
     <w:pPrDefault>
-      <w:pPr/>
+      <w:pPr>
+        <w:suppressAutoHyphens w:val="true"/>
+      </w:pPr>
     </w:pPrDefault>
   </w:docDefaults>
   <w:latentStyles w:defLockedState="0" w:defUIPriority="99" w:defSemiHidden="1" w:defUnhideWhenUsed="1" w:defQFormat="0" w:count="276">
@@ -1251,6 +1444,7 @@
     <w:pPr>
       <w:widowControl/>
       <w:bidi w:val="0"/>
+      <w:spacing w:before="0" w:after="0"/>
       <w:jc w:val="left"/>
     </w:pPr>
     <w:rPr>
@@ -1325,7 +1519,7 @@
     <w:rPr/>
   </w:style>
   <w:style w:type="character" w:styleId="InternetLink">
-    <w:name w:val="Internet Link"/>
+    <w:name w:val="Hyperlink"/>
     <w:basedOn w:val="DefaultParagraphFont"/>
     <w:uiPriority w:val="99"/>
     <w:semiHidden/>
@@ -1346,50 +1540,6 @@
     <w:qFormat/>
     <w:rPr>
       <w:rFonts w:ascii="OpenSymbol" w:hAnsi="OpenSymbol" w:eastAsia="OpenSymbol" w:cs="OpenSymbol"/>
-    </w:rPr>
-  </w:style>
-  <w:style w:type="character" w:styleId="ListLabel1">
-    <w:name w:val="ListLabel 1"/>
-    <w:qFormat/>
-    <w:rPr>
-      <w:rFonts w:ascii="Bitstream Vera Sans Mono" w:hAnsi="Bitstream Vera Sans Mono"/>
-      <w:color w:val="0066B3"/>
-      <w:u w:val="none"/>
-    </w:rPr>
-  </w:style>
-  <w:style w:type="character" w:styleId="ListLabel2">
-    <w:name w:val="ListLabel 2"/>
-    <w:qFormat/>
-    <w:rPr>
-      <w:rFonts w:ascii="Calibri" w:hAnsi="Calibri" w:eastAsia="Times New Roman" w:cs="Times New Roman"/>
-      <w:color w:val="0000FF"/>
-      <w:kern w:val="0"/>
-      <w:sz w:val="22"/>
-      <w:szCs w:val="22"/>
-      <w:u w:val="single"/>
-      <w:lang w:eastAsia="de-DE" w:bidi="ar-SA"/>
-    </w:rPr>
-  </w:style>
-  <w:style w:type="character" w:styleId="ListLabel3">
-    <w:name w:val="ListLabel 3"/>
-    <w:qFormat/>
-    <w:rPr>
-      <w:rFonts w:ascii="Bitstream Vera Sans Mono" w:hAnsi="Bitstream Vera Sans Mono"/>
-      <w:color w:val="0066B3"/>
-      <w:u w:val="none"/>
-    </w:rPr>
-  </w:style>
-  <w:style w:type="character" w:styleId="ListLabel4">
-    <w:name w:val="ListLabel 4"/>
-    <w:qFormat/>
-    <w:rPr>
-      <w:rFonts w:ascii="Calibri" w:hAnsi="Calibri" w:eastAsia="Times New Roman" w:cs="Times New Roman"/>
-      <w:color w:val="0000FF"/>
-      <w:kern w:val="0"/>
-      <w:sz w:val="22"/>
-      <w:szCs w:val="22"/>
-      <w:u w:val="single"/>
-      <w:lang w:eastAsia="de-DE" w:bidi="ar-SA"/>
     </w:rPr>
   </w:style>
   <w:style w:type="paragraph" w:styleId="Heading" w:customStyle="1">
@@ -1458,7 +1608,6 @@
     <w:semiHidden/>
     <w:unhideWhenUsed/>
     <w:tblPr>
-      <w:tblInd w:w="0" w:type="dxa"/>
       <w:tblCellMar>
         <w:top w:w="0" w:type="dxa"/>
         <w:left w:w="108" w:type="dxa"/>

--- a/RESOURCES/tdjsfgs.docx
+++ b/RESOURCES/tdjsfgs.docx
@@ -1,6 +1,6 @@
 
 <file path=word/document.xml><?xml version="1.0" encoding="utf-8"?>
-<w:document xmlns:o="urn:schemas-microsoft-com:office:office" xmlns:r="http://schemas.openxmlformats.org/officeDocument/2006/relationships" xmlns:v="urn:schemas-microsoft-com:vml" xmlns:w="http://schemas.openxmlformats.org/wordprocessingml/2006/main" xmlns:w10="urn:schemas-microsoft-com:office:word" xmlns:wp="http://schemas.openxmlformats.org/drawingml/2006/wordprocessingDrawing" xmlns:wps="http://schemas.microsoft.com/office/word/2010/wordprocessingShape" xmlns:wpg="http://schemas.microsoft.com/office/word/2010/wordprocessingGroup" xmlns:mc="http://schemas.openxmlformats.org/markup-compatibility/2006" xmlns:wp14="http://schemas.microsoft.com/office/word/2010/wordprocessingDrawing" xmlns:w14="http://schemas.microsoft.com/office/word/2010/wordml" mc:Ignorable="w14 wp14">
+<w:document xmlns:o="urn:schemas-microsoft-com:office:office" xmlns:r="http://schemas.openxmlformats.org/officeDocument/2006/relationships" xmlns:v="urn:schemas-microsoft-com:vml" xmlns:w="http://schemas.openxmlformats.org/wordprocessingml/2006/main" xmlns:w10="urn:schemas-microsoft-com:office:word" xmlns:wp="http://schemas.openxmlformats.org/drawingml/2006/wordprocessingDrawing" xmlns:wps="http://schemas.microsoft.com/office/word/2010/wordprocessingShape" xmlns:wpg="http://schemas.microsoft.com/office/word/2010/wordprocessingGroup" xmlns:mc="http://schemas.openxmlformats.org/markup-compatibility/2006" xmlns:wp14="http://schemas.microsoft.com/office/word/2010/wordprocessingDrawing" xmlns:w14="http://schemas.microsoft.com/office/word/2010/wordml" xmlns:w15="http://schemas.microsoft.com/office/word/2012/wordml" mc:Ignorable="w14 wp14 w15">
   <w:body>
     <w:p>
       <w:pPr>
@@ -19,7 +19,7 @@
     </w:p>
     <w:p>
       <w:pPr>
-        <w:pStyle w:val="TextBody"/>
+        <w:pStyle w:val="BodyText"/>
         <w:rPr/>
       </w:pPr>
       <w:r>
@@ -28,15 +28,15 @@
       </w:r>
       <w:r>
         <w:rPr/>
-        <w:t>3</w:t>
-      </w:r>
-      <w:r>
-        <w:rPr/>
-        <w:t>, 20</w:t>
-      </w:r>
-      <w:r>
-        <w:rPr/>
-        <w:t>20</w:t>
+        <w:t>4</w:t>
+      </w:r>
+      <w:r>
+        <w:rPr/>
+        <w:t>, 202</w:t>
+      </w:r>
+      <w:r>
+        <w:rPr/>
+        <w:t>4</w:t>
       </w:r>
       <w:r>
         <w:rPr/>
@@ -44,15 +44,15 @@
       </w:r>
       <w:r>
         <w:rPr/>
-        <w:t>11</w:t>
-      </w:r>
-      <w:r>
-        <w:rPr/>
-        <w:t>-0</w:t>
-      </w:r>
-      <w:r>
-        <w:rPr/>
-        <w:t>8</w:t>
+        <w:t>09</w:t>
+      </w:r>
+      <w:r>
+        <w:rPr/>
+        <w:t>-</w:t>
+      </w:r>
+      <w:r>
+        <w:rPr/>
+        <w:t>12</w:t>
       </w:r>
     </w:p>
     <w:p>
@@ -71,7 +71,7 @@
     </w:p>
     <w:p>
       <w:pPr>
-        <w:pStyle w:val="TextBody"/>
+        <w:pStyle w:val="BodyText"/>
         <w:rPr/>
       </w:pPr>
       <w:r>
@@ -81,23 +81,22 @@
     </w:p>
     <w:p>
       <w:pPr>
-        <w:pStyle w:val="TextBody"/>
-        <w:rPr>
-          <w:rFonts w:ascii="Bitstream Vera Sans Mono" w:hAnsi="Bitstream Vera Sans Mono"/>
+        <w:pStyle w:val="BodyText"/>
+        <w:rPr>
+          <w:rFonts w:ascii="DejaVu Sans Mono" w:hAnsi="DejaVu Sans Mono"/>
+        </w:rPr>
+      </w:pPr>
+      <w:r>
+        <w:rPr>
+          <w:rFonts w:ascii="DejaVu Sans Mono" w:hAnsi="DejaVu Sans Mono"/>
           <w:color w:val="0066B3"/>
         </w:rPr>
-      </w:pPr>
-      <w:r>
-        <w:rPr>
-          <w:rFonts w:ascii="Bitstream Vera Sans Mono" w:hAnsi="Bitstream Vera Sans Mono"/>
-          <w:color w:val="0066B3"/>
-        </w:rPr>
         <w:t>http://tangodjsforgoodsound.info/admin</w:t>
       </w:r>
     </w:p>
     <w:p>
       <w:pPr>
-        <w:pStyle w:val="TextBody"/>
+        <w:pStyle w:val="BodyText"/>
         <w:rPr/>
       </w:pPr>
       <w:r>
@@ -110,7 +109,7 @@
       </w:r>
       <w:r>
         <w:rPr>
-          <w:rFonts w:ascii="Bitstream Vera Sans Mono" w:hAnsi="Bitstream Vera Sans Mono"/>
+          <w:rFonts w:ascii="DejaVu Sans Mono" w:hAnsi="DejaVu Sans Mono"/>
           <w:color w:val="0066B3"/>
         </w:rPr>
         <w:t>admin</w:t>
@@ -129,7 +128,6 @@
         </w:numPr>
         <w:rPr>
           <w:b/>
-          <w:b/>
           <w:sz w:val="32"/>
           <w:szCs w:val="32"/>
         </w:rPr>
@@ -141,129 +139,170 @@
     </w:p>
     <w:p>
       <w:pPr>
-        <w:pStyle w:val="TextBody"/>
-        <w:rPr/>
-      </w:pPr>
-      <w:r>
-        <w:rPr/>
-        <w:t xml:space="preserve">Es muss eine Email Umleitung für </w:t>
+        <w:pStyle w:val="BodyText"/>
+        <w:rPr/>
+      </w:pPr>
+      <w:r>
+        <w:rPr/>
+        <w:t xml:space="preserve">Wenn im home Verzeichnis von </w:t>
+      </w:r>
+      <w:r>
+        <w:rPr>
+          <w:rFonts w:ascii="DejaVu Sans Mono" w:hAnsi="DejaVu Sans Mono"/>
+          <w:color w:val="0066B3"/>
+        </w:rPr>
+        <w:t>tdjsfgs.uber.space</w:t>
+      </w:r>
+      <w:r>
+        <w:rPr/>
+        <w:t xml:space="preserve"> die Datei  </w:t>
+      </w:r>
+      <w:r>
+        <w:rPr>
+          <w:rFonts w:ascii="DejaVu Sans Mono" w:hAnsi="DejaVu Sans Mono"/>
+          <w:color w:val="0066B3"/>
+        </w:rPr>
+        <w:t>maintenancemode</w:t>
       </w:r>
       <w:r>
         <w:rPr>
           <w:rFonts w:ascii="Bitstream Vera Sans Mono" w:hAnsi="Bitstream Vera Sans Mono"/>
           <w:color w:val="0066B3"/>
         </w:rPr>
-        <w:t>maintenance</w:t>
-      </w:r>
-      <w:r>
-        <w:rPr>
-          <w:rFonts w:ascii="Bitstream Vera Sans Mono" w:hAnsi="Bitstream Vera Sans Mono"/>
-          <w:color w:val="0000FF"/>
-        </w:rPr>
         <w:t xml:space="preserve"> </w:t>
       </w:r>
       <w:r>
         <w:rPr/>
-        <w:t xml:space="preserve">mit dem Eintrag </w:t>
+        <w:t>vorhanden ist, wird die Seite im Maintenance Mode angezeigt.</w:t>
+      </w:r>
+    </w:p>
+    <w:p>
+      <w:pPr>
+        <w:pStyle w:val="BodyText"/>
+        <w:rPr/>
+      </w:pPr>
+      <w:r>
+        <w:rPr/>
+        <w:t xml:space="preserve">Login mit ssh: </w:t>
+      </w:r>
+      <w:r>
+        <w:rPr>
+          <w:rFonts w:ascii="DejaVu Sans Mono" w:hAnsi="DejaVu Sans Mono"/>
+          <w:color w:val="0066B3"/>
+        </w:rPr>
+        <w:t>ssh tdjsfgs@tdjsfgs.uber.space</w:t>
+      </w:r>
+      <w:r>
+        <w:rPr/>
+        <w:br/>
+        <w:t xml:space="preserve">Datei kreieren: </w:t>
+      </w:r>
+      <w:r>
+        <w:rPr>
+          <w:rFonts w:ascii="DejaVu Sans Mono" w:hAnsi="DejaVu Sans Mono"/>
+          <w:color w:val="0066B3"/>
+        </w:rPr>
+        <w:t>touch maintenancemode</w:t>
+      </w:r>
+      <w:r>
+        <w:rPr/>
+        <w:br/>
+        <w:t xml:space="preserve">Datei löschen: </w:t>
+      </w:r>
+      <w:r>
+        <w:rPr>
+          <w:rFonts w:ascii="DejaVu Sans Mono" w:hAnsi="DejaVu Sans Mono"/>
+          <w:color w:val="0066B3"/>
+        </w:rPr>
+        <w:t>rm maintenancemode</w:t>
+      </w:r>
+      <w:r>
+        <w:rPr/>
+        <w:br/>
+        <w:t xml:space="preserve">Login verlassen: </w:t>
+      </w:r>
+      <w:r>
+        <w:rPr>
+          <w:rFonts w:ascii="DejaVu Sans Mono" w:hAnsi="DejaVu Sans Mono"/>
+          <w:color w:val="0066B3"/>
+        </w:rPr>
+        <w:t>exit</w:t>
+      </w:r>
+    </w:p>
+    <w:p>
+      <w:pPr>
+        <w:pStyle w:val="Heading2"/>
+        <w:numPr>
+          <w:ilvl w:val="0"/>
+          <w:numId w:val="0"/>
+        </w:numPr>
+        <w:ind w:hanging="0" w:left="0"/>
+        <w:rPr/>
+      </w:pPr>
+      <w:r>
+        <w:rPr/>
+        <w:t>Testserver auf cumparsita.ch</w:t>
+      </w:r>
+    </w:p>
+    <w:p>
+      <w:pPr>
+        <w:pStyle w:val="BodyText"/>
+        <w:numPr>
+          <w:ilvl w:val="1"/>
+          <w:numId w:val="2"/>
+        </w:numPr>
+        <w:rPr/>
+      </w:pPr>
+      <w:r>
+        <w:rPr/>
+        <w:t xml:space="preserve">Auf cumparsita.ch kann die Applikation/Webserver ebenfalls gestartet werden, so dass Tests möglich sind, ohne das produktive System zu stören. Damit die Applikation auf cumparsita.ch startet muss – analog zum «Maintenance Mode» - </w:t>
+      </w:r>
+      <w:r>
+        <w:rPr/>
+        <w:t xml:space="preserve">die Datei </w:t>
+      </w:r>
+      <w:r>
+        <w:rPr>
+          <w:rFonts w:ascii="DejaVu Sans Mono" w:hAnsi="DejaVu Sans Mono"/>
+          <w:color w:val="0066B3"/>
+        </w:rPr>
+        <w:t xml:space="preserve">testservermode </w:t>
+      </w:r>
+      <w:r>
+        <w:rPr/>
+        <w:t xml:space="preserve">vorhanden sein. </w:t>
+      </w:r>
+      <w:r>
+        <w:rPr/>
+        <w:t>Es kann bis zu 10 Minuten dauern bis der Testserver startet oder stopped.</w:t>
+      </w:r>
+    </w:p>
+    <w:p>
+      <w:pPr>
+        <w:pStyle w:val="BodyText"/>
+        <w:numPr>
+          <w:ilvl w:val="1"/>
+          <w:numId w:val="2"/>
+        </w:numPr>
+        <w:rPr/>
+      </w:pPr>
+      <w:r>
+        <w:rPr/>
+        <w:t xml:space="preserve">Die Webadresse ist: </w:t>
       </w:r>
       <w:r>
         <w:rPr>
           <w:rFonts w:ascii="Bitstream Vera Sans Mono" w:hAnsi="Bitstream Vera Sans Mono"/>
           <w:color w:val="0066B3"/>
         </w:rPr>
-        <w:t># blackhole</w:t>
-      </w:r>
-      <w:r>
-        <w:rPr/>
-        <w:t xml:space="preserve"> eingerichtet werden. Für die normale Anzeige der Seite, wird die Umleitung entfernt.</w:t>
-        <w:br/>
-        <w:t>Beides kann über die Uberspace Webseite gemacht werden:</w:t>
-      </w:r>
-    </w:p>
-    <w:p>
-      <w:pPr>
-        <w:pStyle w:val="TextBody"/>
-        <w:rPr/>
-      </w:pPr>
-      <w:r>
-        <w:rPr/>
-      </w:r>
-    </w:p>
-    <w:p>
-      <w:pPr>
-        <w:pStyle w:val="TextBody"/>
-        <w:rPr/>
-      </w:pPr>
-      <w:r>
-        <w:rPr/>
-        <w:drawing>
-          <wp:anchor behindDoc="0" distT="0" distB="0" distL="0" distR="0" simplePos="0" locked="0" layoutInCell="0" allowOverlap="1" relativeHeight="2">
-            <wp:simplePos x="0" y="0"/>
-            <wp:positionH relativeFrom="column">
-              <wp:align>center</wp:align>
-            </wp:positionH>
-            <wp:positionV relativeFrom="paragraph">
-              <wp:posOffset>635</wp:posOffset>
-            </wp:positionV>
-            <wp:extent cx="5688330" cy="1186815"/>
-            <wp:effectExtent l="0" t="0" r="0" b="0"/>
-            <wp:wrapSquare wrapText="largest"/>
-            <wp:docPr id="1" name="Image1" descr=""/>
-            <wp:cNvGraphicFramePr>
-              <a:graphicFrameLocks xmlns:a="http://schemas.openxmlformats.org/drawingml/2006/main" noChangeAspect="1"/>
-            </wp:cNvGraphicFramePr>
-            <a:graphic xmlns:a="http://schemas.openxmlformats.org/drawingml/2006/main">
-              <a:graphicData uri="http://schemas.openxmlformats.org/drawingml/2006/picture">
-                <pic:pic xmlns:pic="http://schemas.openxmlformats.org/drawingml/2006/picture">
-                  <pic:nvPicPr>
-                    <pic:cNvPr id="1" name="Image1" descr=""/>
-                    <pic:cNvPicPr>
-                      <a:picLocks noChangeAspect="1" noChangeArrowheads="1"/>
-                    </pic:cNvPicPr>
-                  </pic:nvPicPr>
-                  <pic:blipFill>
-                    <a:blip r:embed="rId2"/>
-                    <a:stretch>
-                      <a:fillRect/>
-                    </a:stretch>
-                  </pic:blipFill>
-                  <pic:spPr bwMode="auto">
-                    <a:xfrm>
-                      <a:off x="0" y="0"/>
-                      <a:ext cx="5688330" cy="1186815"/>
-                    </a:xfrm>
-                    <a:prstGeom prst="rect">
-                      <a:avLst/>
-                    </a:prstGeom>
-                  </pic:spPr>
-                </pic:pic>
-              </a:graphicData>
-            </a:graphic>
-          </wp:anchor>
-        </w:drawing>
-      </w:r>
-    </w:p>
-    <w:p>
-      <w:pPr>
-        <w:pStyle w:val="Heading2"/>
-        <w:numPr>
-          <w:ilvl w:val="1"/>
-          <w:numId w:val="3"/>
-        </w:numPr>
-        <w:rPr/>
-      </w:pPr>
-      <w:r>
-        <w:rPr/>
-      </w:r>
-    </w:p>
-    <w:p>
-      <w:pPr>
-        <w:pStyle w:val="Normal"/>
-        <w:rPr/>
-      </w:pPr>
-      <w:r>
-        <w:rPr/>
-        <w:br/>
+        <w:t>tangodjsforgoodsound.cumparsia.ch</w:t>
+      </w:r>
+      <w:r>
+        <w:rPr>
+          <w:rFonts w:ascii="Bitstream Vera Sans Mono" w:hAnsi="Bitstream Vera Sans Mono"/>
+          <w:color w:val="000000"/>
+        </w:rPr>
+        <w:t>.</w:t>
       </w:r>
     </w:p>
     <w:p>
@@ -277,101 +316,16 @@
       </w:pPr>
       <w:r>
         <w:rPr/>
-        <w:t>Testserver auf cumparsita.ch</w:t>
-      </w:r>
-    </w:p>
-    <w:p>
-      <w:pPr>
-        <w:pStyle w:val="TextBody"/>
-        <w:numPr>
-          <w:ilvl w:val="1"/>
-          <w:numId w:val="2"/>
-        </w:numPr>
-        <w:rPr/>
-      </w:pPr>
-      <w:r>
-        <w:rPr/>
-        <w:t xml:space="preserve">Auf cumparsita.ch kann die Applikation/Webserver ebenfalls gestartet werden, so dass Tests möglich sind, ohne das produktive System zu stören. Damit die Applikation auf cumparsita.ch startet muss – analog zum «Maintenance Mode» - eine Email Umleitung für </w:t>
-      </w:r>
-      <w:r>
-        <w:rPr>
-          <w:rFonts w:ascii="Bitstream Vera Sans Mono" w:hAnsi="Bitstream Vera Sans Mono"/>
-          <w:color w:val="0066B3"/>
-        </w:rPr>
-        <w:t>cumparsita</w:t>
-      </w:r>
-      <w:r>
-        <w:rPr>
-          <w:rFonts w:ascii="Bitstream Vera Sans Mono" w:hAnsi="Bitstream Vera Sans Mono"/>
-          <w:color w:val="0000FF"/>
-        </w:rPr>
-        <w:t xml:space="preserve"> </w:t>
-      </w:r>
-      <w:r>
-        <w:rPr/>
-        <w:t xml:space="preserve">mit dem Eintrag </w:t>
-      </w:r>
-      <w:r>
-        <w:rPr>
-          <w:rFonts w:ascii="Bitstream Vera Sans Mono" w:hAnsi="Bitstream Vera Sans Mono"/>
-          <w:color w:val="0066B3"/>
-        </w:rPr>
-        <w:t># blackhole</w:t>
-      </w:r>
-      <w:r>
-        <w:rPr/>
-        <w:t xml:space="preserve"> eingerichtet werden. Es kann bis zu 10 Minuten dauern bis der Testserver startet oder stopped.</w:t>
-      </w:r>
-    </w:p>
-    <w:p>
-      <w:pPr>
-        <w:pStyle w:val="TextBody"/>
-        <w:numPr>
-          <w:ilvl w:val="1"/>
-          <w:numId w:val="2"/>
-        </w:numPr>
-        <w:rPr/>
-      </w:pPr>
-      <w:r>
-        <w:rPr/>
-        <w:t xml:space="preserve">Die Webadresse ist: </w:t>
-      </w:r>
-      <w:r>
-        <w:rPr>
-          <w:rFonts w:ascii="Bitstream Vera Sans Mono" w:hAnsi="Bitstream Vera Sans Mono"/>
-          <w:color w:val="0066B3"/>
-        </w:rPr>
-        <w:t>tangodjsforgoodsound.cumparsia.ch</w:t>
-      </w:r>
-      <w:r>
-        <w:rPr>
-          <w:rFonts w:ascii="Bitstream Vera Sans Mono" w:hAnsi="Bitstream Vera Sans Mono"/>
-          <w:color w:val="000000"/>
-        </w:rPr>
-        <w:t>.</w:t>
-      </w:r>
-    </w:p>
-    <w:p>
-      <w:pPr>
-        <w:pStyle w:val="Heading2"/>
-        <w:numPr>
-          <w:ilvl w:val="1"/>
-          <w:numId w:val="2"/>
-        </w:numPr>
-        <w:rPr/>
-      </w:pPr>
-      <w:r>
-        <w:rPr/>
-        <w:t xml:space="preserve">Workflow neue oder neuer DJ ab Version 1.3.4 </w:t>
-      </w:r>
-      <w:r>
-        <w:rPr/>
-        <w:t>zusammen mit Uberspace-7</w:t>
-      </w:r>
-    </w:p>
-    <w:p>
-      <w:pPr>
-        <w:pStyle w:val="TextBody"/>
+        <w:t xml:space="preserve">Workflow neue oder neuer DJ ab Version 1.3.4 zusammen mit Uberspace 7 </w:t>
+      </w:r>
+      <w:r>
+        <w:rPr/>
+        <w:t xml:space="preserve">und Uberspace 8 </w:t>
+      </w:r>
+    </w:p>
+    <w:p>
+      <w:pPr>
+        <w:pStyle w:val="BodyText"/>
         <w:numPr>
           <w:ilvl w:val="0"/>
           <w:numId w:val="4"/>
@@ -384,14 +338,14 @@
       </w:r>
       <w:r>
         <w:rPr>
-          <w:color w:val="31849B" w:themeColor="accent5" w:themeShade="bf"/>
+          <w:color w:themeColor="accent5" w:themeShade="bf" w:val="31849B"/>
         </w:rPr>
         <w:t>Register.</w:t>
       </w:r>
     </w:p>
     <w:p>
       <w:pPr>
-        <w:pStyle w:val="TextBody"/>
+        <w:pStyle w:val="BodyText"/>
         <w:numPr>
           <w:ilvl w:val="0"/>
           <w:numId w:val="4"/>
@@ -400,48 +354,22 @@
       </w:pPr>
       <w:r>
         <w:rPr/>
-        <w:t xml:space="preserve">Server schickt eine Email mit </w:t>
-      </w:r>
-      <w:r>
-        <w:rPr/>
-        <w:t>D</w:t>
-      </w:r>
-      <w:r>
-        <w:rPr/>
-        <w:t xml:space="preserve">aten an </w:t>
-      </w:r>
-      <w:hyperlink r:id="rId3">
+        <w:t xml:space="preserve">Server schickt eine Email mit Daten an </w:t>
+      </w:r>
+      <w:hyperlink r:id="rId2">
         <w:r>
           <w:rPr>
-            <w:rStyle w:val="InternetLink"/>
+            <w:rStyle w:val="Hyperlink"/>
             <w:rFonts w:ascii="Bitstream Vera Sans Mono" w:hAnsi="Bitstream Vera Sans Mono"/>
             <w:color w:val="0066B3"/>
             <w:u w:val="none"/>
           </w:rPr>
-          <w:t>contact</w:t>
-        </w:r>
-        <w:r>
-          <w:rPr>
-            <w:rStyle w:val="InternetLink"/>
-            <w:rFonts w:ascii="Bitstream Vera Sans Mono" w:hAnsi="Bitstream Vera Sans Mono"/>
-            <w:color w:val="0066B3"/>
-            <w:u w:val="none"/>
-          </w:rPr>
-          <w:t>@</w:t>
-        </w:r>
-        <w:r>
-          <w:rPr>
-            <w:rStyle w:val="InternetLink"/>
-            <w:rFonts w:ascii="Bitstream Vera Sans Mono" w:hAnsi="Bitstream Vera Sans Mono"/>
-            <w:color w:val="0066B3"/>
-            <w:u w:val="none"/>
-          </w:rPr>
-          <w:t>tangodjsforgoodsound.info</w:t>
+          <w:t>contact@tangodjsforgoodsound.info</w:t>
         </w:r>
       </w:hyperlink>
       <w:r>
         <w:rPr>
-          <w:rStyle w:val="InternetLink"/>
+          <w:rStyle w:val="Hyperlink"/>
           <w:rFonts w:ascii="Bitstream Vera Sans Mono" w:hAnsi="Bitstream Vera Sans Mono"/>
           <w:color w:val="000000"/>
           <w:u w:val="none"/>
@@ -451,7 +379,7 @@
     </w:p>
     <w:p>
       <w:pPr>
-        <w:pStyle w:val="TextBody"/>
+        <w:pStyle w:val="BodyText"/>
         <w:numPr>
           <w:ilvl w:val="0"/>
           <w:numId w:val="4"/>
@@ -460,20 +388,12 @@
       </w:pPr>
       <w:r>
         <w:rPr/>
-        <w:t xml:space="preserve">Email wird </w:t>
-      </w:r>
-      <w:r>
-        <w:rPr/>
-        <w:t xml:space="preserve">weitergeleitet </w:t>
-      </w:r>
-      <w:r>
-        <w:rPr/>
-        <w:t xml:space="preserve">an </w:t>
-      </w:r>
-      <w:hyperlink r:id="rId4">
+        <w:t xml:space="preserve">Email wird weitergeleitet an </w:t>
+      </w:r>
+      <w:hyperlink r:id="rId3">
         <w:r>
           <w:rPr>
-            <w:rStyle w:val="InternetLink"/>
+            <w:rStyle w:val="Hyperlink"/>
             <w:rFonts w:ascii="DejaVu Sans Mono" w:hAnsi="DejaVu Sans Mono"/>
             <w:color w:val="0066B3"/>
           </w:rPr>
@@ -501,7 +421,7 @@
     </w:p>
     <w:p>
       <w:pPr>
-        <w:pStyle w:val="TextBody"/>
+        <w:pStyle w:val="BodyText"/>
         <w:numPr>
           <w:ilvl w:val="0"/>
           <w:numId w:val="4"/>
@@ -517,7 +437,7 @@
     </w:p>
     <w:p>
       <w:pPr>
-        <w:pStyle w:val="TextBody"/>
+        <w:pStyle w:val="BodyText"/>
         <w:numPr>
           <w:ilvl w:val="0"/>
           <w:numId w:val="4"/>
@@ -531,7 +451,7 @@
     </w:p>
     <w:p>
       <w:pPr>
-        <w:pStyle w:val="TextBody"/>
+        <w:pStyle w:val="BodyText"/>
         <w:numPr>
           <w:ilvl w:val="0"/>
           <w:numId w:val="4"/>
@@ -545,7 +465,7 @@
     </w:p>
     <w:p>
       <w:pPr>
-        <w:pStyle w:val="TextBody"/>
+        <w:pStyle w:val="BodyText"/>
         <w:numPr>
           <w:ilvl w:val="1"/>
           <w:numId w:val="2"/>
@@ -590,7 +510,7 @@
       <w:r>
         <w:rPr>
           <w:rFonts w:ascii="Calibri" w:hAnsi="Calibri"/>
-          <w:color w:val="31849B" w:themeColor="accent5" w:themeShade="bf"/>
+          <w:color w:themeColor="accent5" w:themeShade="bf" w:val="31849B"/>
           <w:sz w:val="22"/>
           <w:szCs w:val="22"/>
         </w:rPr>
@@ -742,10 +662,10 @@
         <w:t>Albert &amp; René</w:t>
         <w:br/>
       </w:r>
-      <w:hyperlink r:id="rId5">
+      <w:hyperlink r:id="rId4">
         <w:r>
           <w:rPr>
-            <w:rStyle w:val="ListLabel2"/>
+            <w:rStyle w:val="ListLabel39"/>
             <w:rFonts w:eastAsia="Times New Roman" w:cs="Times New Roman" w:ascii="Calibri" w:hAnsi="Calibri"/>
             <w:color w:val="0000FF"/>
             <w:kern w:val="0"/>
@@ -785,7 +705,7 @@
     <w:sectPr>
       <w:type w:val="nextPage"/>
       <w:pgSz w:w="11906" w:h="16838"/>
-      <w:pgMar w:left="1134" w:right="1134" w:header="0" w:top="1134" w:footer="0" w:bottom="1134" w:gutter="0"/>
+      <w:pgMar w:left="1134" w:right="1134" w:gutter="0" w:header="0" w:top="1134" w:footer="0" w:bottom="1134"/>
       <w:pgNumType w:fmt="decimal"/>
       <w:formProt w:val="false"/>
       <w:textDirection w:val="lrTb"/>
@@ -800,45 +720,45 @@
   <w:abstractNum w:abstractNumId="1">
     <w:lvl w:ilvl="0">
       <w:start w:val="1"/>
-      <w:pStyle w:val="Heading1"/>
-      <w:numFmt w:val="none"/>
-      <w:suff w:val="nothing"/>
-      <w:lvlText w:val=""/>
-      <w:lvlJc w:val="left"/>
-      <w:pPr>
-        <w:tabs>
-          <w:tab w:val="num" w:pos="0"/>
-        </w:tabs>
-        <w:ind w:left="0" w:hanging="0"/>
-      </w:pPr>
+      <w:numFmt w:val="none"/>
+      <w:suff w:val="nothing"/>
+      <w:lvlText w:val=""/>
+      <w:lvlJc w:val="left"/>
+      <w:pPr>
+        <w:tabs>
+          <w:tab w:val="num" w:pos="0"/>
+        </w:tabs>
+        <w:ind w:left="0" w:hanging="0"/>
+      </w:pPr>
+      <w:rPr/>
     </w:lvl>
     <w:lvl w:ilvl="1">
       <w:start w:val="1"/>
-      <w:pStyle w:val="Heading2"/>
-      <w:numFmt w:val="none"/>
-      <w:suff w:val="nothing"/>
-      <w:lvlText w:val=""/>
-      <w:lvlJc w:val="left"/>
-      <w:pPr>
-        <w:tabs>
-          <w:tab w:val="num" w:pos="0"/>
-        </w:tabs>
-        <w:ind w:left="0" w:hanging="0"/>
-      </w:pPr>
+      <w:numFmt w:val="none"/>
+      <w:suff w:val="nothing"/>
+      <w:lvlText w:val=""/>
+      <w:lvlJc w:val="left"/>
+      <w:pPr>
+        <w:tabs>
+          <w:tab w:val="num" w:pos="0"/>
+        </w:tabs>
+        <w:ind w:left="0" w:hanging="0"/>
+      </w:pPr>
+      <w:rPr/>
     </w:lvl>
     <w:lvl w:ilvl="2">
       <w:start w:val="1"/>
-      <w:pStyle w:val="Heading3"/>
-      <w:numFmt w:val="none"/>
-      <w:suff w:val="nothing"/>
-      <w:lvlText w:val=""/>
-      <w:lvlJc w:val="left"/>
-      <w:pPr>
-        <w:tabs>
-          <w:tab w:val="num" w:pos="0"/>
-        </w:tabs>
-        <w:ind w:left="0" w:hanging="0"/>
-      </w:pPr>
+      <w:numFmt w:val="none"/>
+      <w:suff w:val="nothing"/>
+      <w:lvlText w:val=""/>
+      <w:lvlJc w:val="left"/>
+      <w:pPr>
+        <w:tabs>
+          <w:tab w:val="num" w:pos="0"/>
+        </w:tabs>
+        <w:ind w:left="0" w:hanging="0"/>
+      </w:pPr>
+      <w:rPr/>
     </w:lvl>
     <w:lvl w:ilvl="3">
       <w:start w:val="1"/>
@@ -852,6 +772,7 @@
         </w:tabs>
         <w:ind w:left="0" w:hanging="0"/>
       </w:pPr>
+      <w:rPr/>
     </w:lvl>
     <w:lvl w:ilvl="4">
       <w:start w:val="1"/>
@@ -865,6 +786,7 @@
         </w:tabs>
         <w:ind w:left="0" w:hanging="0"/>
       </w:pPr>
+      <w:rPr/>
     </w:lvl>
     <w:lvl w:ilvl="5">
       <w:start w:val="1"/>
@@ -878,6 +800,7 @@
         </w:tabs>
         <w:ind w:left="0" w:hanging="0"/>
       </w:pPr>
+      <w:rPr/>
     </w:lvl>
     <w:lvl w:ilvl="6">
       <w:start w:val="1"/>
@@ -891,6 +814,7 @@
         </w:tabs>
         <w:ind w:left="0" w:hanging="0"/>
       </w:pPr>
+      <w:rPr/>
     </w:lvl>
     <w:lvl w:ilvl="7">
       <w:start w:val="1"/>
@@ -904,6 +828,7 @@
         </w:tabs>
         <w:ind w:left="0" w:hanging="0"/>
       </w:pPr>
+      <w:rPr/>
     </w:lvl>
     <w:lvl w:ilvl="8">
       <w:start w:val="1"/>
@@ -917,6 +842,7 @@
         </w:tabs>
         <w:ind w:left="0" w:hanging="0"/>
       </w:pPr>
+      <w:rPr/>
     </w:lvl>
   </w:abstractNum>
   <w:abstractNum w:abstractNumId="2">
@@ -932,6 +858,7 @@
         </w:tabs>
         <w:ind w:left="0" w:hanging="0"/>
       </w:pPr>
+      <w:rPr/>
     </w:lvl>
     <w:lvl w:ilvl="1">
       <w:start w:val="1"/>
@@ -945,6 +872,7 @@
         </w:tabs>
         <w:ind w:left="0" w:hanging="0"/>
       </w:pPr>
+      <w:rPr/>
     </w:lvl>
     <w:lvl w:ilvl="2">
       <w:start w:val="1"/>
@@ -958,6 +886,7 @@
         </w:tabs>
         <w:ind w:left="0" w:hanging="0"/>
       </w:pPr>
+      <w:rPr/>
     </w:lvl>
     <w:lvl w:ilvl="3">
       <w:start w:val="1"/>
@@ -971,6 +900,7 @@
         </w:tabs>
         <w:ind w:left="0" w:hanging="0"/>
       </w:pPr>
+      <w:rPr/>
     </w:lvl>
     <w:lvl w:ilvl="4">
       <w:start w:val="1"/>
@@ -984,6 +914,7 @@
         </w:tabs>
         <w:ind w:left="0" w:hanging="0"/>
       </w:pPr>
+      <w:rPr/>
     </w:lvl>
     <w:lvl w:ilvl="5">
       <w:start w:val="1"/>
@@ -997,6 +928,7 @@
         </w:tabs>
         <w:ind w:left="0" w:hanging="0"/>
       </w:pPr>
+      <w:rPr/>
     </w:lvl>
     <w:lvl w:ilvl="6">
       <w:start w:val="1"/>
@@ -1010,6 +942,7 @@
         </w:tabs>
         <w:ind w:left="0" w:hanging="0"/>
       </w:pPr>
+      <w:rPr/>
     </w:lvl>
     <w:lvl w:ilvl="7">
       <w:start w:val="1"/>
@@ -1023,6 +956,7 @@
         </w:tabs>
         <w:ind w:left="0" w:hanging="0"/>
       </w:pPr>
+      <w:rPr/>
     </w:lvl>
     <w:lvl w:ilvl="8">
       <w:start w:val="1"/>
@@ -1036,6 +970,7 @@
         </w:tabs>
         <w:ind w:left="0" w:hanging="0"/>
       </w:pPr>
+      <w:rPr/>
     </w:lvl>
   </w:abstractNum>
   <w:abstractNum w:abstractNumId="3">
@@ -1051,6 +986,7 @@
         </w:tabs>
         <w:ind w:left="0" w:hanging="0"/>
       </w:pPr>
+      <w:rPr/>
     </w:lvl>
     <w:lvl w:ilvl="1">
       <w:start w:val="1"/>
@@ -1064,6 +1000,7 @@
         </w:tabs>
         <w:ind w:left="0" w:hanging="0"/>
       </w:pPr>
+      <w:rPr/>
     </w:lvl>
     <w:lvl w:ilvl="2">
       <w:start w:val="1"/>
@@ -1077,6 +1014,7 @@
         </w:tabs>
         <w:ind w:left="0" w:hanging="0"/>
       </w:pPr>
+      <w:rPr/>
     </w:lvl>
     <w:lvl w:ilvl="3">
       <w:start w:val="1"/>
@@ -1090,6 +1028,7 @@
         </w:tabs>
         <w:ind w:left="0" w:hanging="0"/>
       </w:pPr>
+      <w:rPr/>
     </w:lvl>
     <w:lvl w:ilvl="4">
       <w:start w:val="1"/>
@@ -1103,6 +1042,7 @@
         </w:tabs>
         <w:ind w:left="0" w:hanging="0"/>
       </w:pPr>
+      <w:rPr/>
     </w:lvl>
     <w:lvl w:ilvl="5">
       <w:start w:val="1"/>
@@ -1116,6 +1056,7 @@
         </w:tabs>
         <w:ind w:left="0" w:hanging="0"/>
       </w:pPr>
+      <w:rPr/>
     </w:lvl>
     <w:lvl w:ilvl="6">
       <w:start w:val="1"/>
@@ -1129,6 +1070,7 @@
         </w:tabs>
         <w:ind w:left="0" w:hanging="0"/>
       </w:pPr>
+      <w:rPr/>
     </w:lvl>
     <w:lvl w:ilvl="7">
       <w:start w:val="1"/>
@@ -1142,6 +1084,7 @@
         </w:tabs>
         <w:ind w:left="0" w:hanging="0"/>
       </w:pPr>
+      <w:rPr/>
     </w:lvl>
     <w:lvl w:ilvl="8">
       <w:start w:val="1"/>
@@ -1155,6 +1098,7 @@
         </w:tabs>
         <w:ind w:left="0" w:hanging="0"/>
       </w:pPr>
+      <w:rPr/>
     </w:lvl>
   </w:abstractNum>
   <w:abstractNum w:abstractNumId="4">
@@ -1169,6 +1113,7 @@
         </w:tabs>
         <w:ind w:left="720" w:hanging="360"/>
       </w:pPr>
+      <w:rPr/>
     </w:lvl>
     <w:lvl w:ilvl="1">
       <w:start w:val="1"/>
@@ -1181,6 +1126,7 @@
         </w:tabs>
         <w:ind w:left="1080" w:hanging="360"/>
       </w:pPr>
+      <w:rPr/>
     </w:lvl>
     <w:lvl w:ilvl="2">
       <w:start w:val="1"/>
@@ -1193,6 +1139,7 @@
         </w:tabs>
         <w:ind w:left="1440" w:hanging="360"/>
       </w:pPr>
+      <w:rPr/>
     </w:lvl>
     <w:lvl w:ilvl="3">
       <w:start w:val="1"/>
@@ -1205,6 +1152,7 @@
         </w:tabs>
         <w:ind w:left="1800" w:hanging="360"/>
       </w:pPr>
+      <w:rPr/>
     </w:lvl>
     <w:lvl w:ilvl="4">
       <w:start w:val="1"/>
@@ -1217,6 +1165,7 @@
         </w:tabs>
         <w:ind w:left="2160" w:hanging="360"/>
       </w:pPr>
+      <w:rPr/>
     </w:lvl>
     <w:lvl w:ilvl="5">
       <w:start w:val="1"/>
@@ -1229,6 +1178,7 @@
         </w:tabs>
         <w:ind w:left="2520" w:hanging="360"/>
       </w:pPr>
+      <w:rPr/>
     </w:lvl>
     <w:lvl w:ilvl="6">
       <w:start w:val="1"/>
@@ -1241,6 +1191,7 @@
         </w:tabs>
         <w:ind w:left="2880" w:hanging="360"/>
       </w:pPr>
+      <w:rPr/>
     </w:lvl>
     <w:lvl w:ilvl="7">
       <w:start w:val="1"/>
@@ -1253,6 +1204,7 @@
         </w:tabs>
         <w:ind w:left="3240" w:hanging="360"/>
       </w:pPr>
+      <w:rPr/>
     </w:lvl>
     <w:lvl w:ilvl="8">
       <w:start w:val="1"/>
@@ -1264,6 +1216,126 @@
           <w:tab w:val="num" w:pos="3600"/>
         </w:tabs>
         <w:ind w:left="3600" w:hanging="360"/>
+      </w:pPr>
+      <w:rPr/>
+    </w:lvl>
+  </w:abstractNum>
+  <w:abstractNum w:abstractNumId="5">
+    <w:lvl w:ilvl="0">
+      <w:start w:val="1"/>
+      <w:numFmt w:val="none"/>
+      <w:suff w:val="nothing"/>
+      <w:lvlText w:val=""/>
+      <w:lvlJc w:val="left"/>
+      <w:pPr>
+        <w:tabs>
+          <w:tab w:val="num" w:pos="0"/>
+        </w:tabs>
+        <w:ind w:left="0" w:hanging="0"/>
+      </w:pPr>
+    </w:lvl>
+    <w:lvl w:ilvl="1">
+      <w:start w:val="1"/>
+      <w:numFmt w:val="none"/>
+      <w:suff w:val="nothing"/>
+      <w:lvlText w:val=""/>
+      <w:lvlJc w:val="left"/>
+      <w:pPr>
+        <w:tabs>
+          <w:tab w:val="num" w:pos="0"/>
+        </w:tabs>
+        <w:ind w:left="0" w:hanging="0"/>
+      </w:pPr>
+    </w:lvl>
+    <w:lvl w:ilvl="2">
+      <w:start w:val="1"/>
+      <w:numFmt w:val="none"/>
+      <w:suff w:val="nothing"/>
+      <w:lvlText w:val=""/>
+      <w:lvlJc w:val="left"/>
+      <w:pPr>
+        <w:tabs>
+          <w:tab w:val="num" w:pos="0"/>
+        </w:tabs>
+        <w:ind w:left="0" w:hanging="0"/>
+      </w:pPr>
+    </w:lvl>
+    <w:lvl w:ilvl="3">
+      <w:start w:val="1"/>
+      <w:numFmt w:val="none"/>
+      <w:suff w:val="nothing"/>
+      <w:lvlText w:val=""/>
+      <w:lvlJc w:val="left"/>
+      <w:pPr>
+        <w:tabs>
+          <w:tab w:val="num" w:pos="0"/>
+        </w:tabs>
+        <w:ind w:left="0" w:hanging="0"/>
+      </w:pPr>
+    </w:lvl>
+    <w:lvl w:ilvl="4">
+      <w:start w:val="1"/>
+      <w:numFmt w:val="none"/>
+      <w:suff w:val="nothing"/>
+      <w:lvlText w:val=""/>
+      <w:lvlJc w:val="left"/>
+      <w:pPr>
+        <w:tabs>
+          <w:tab w:val="num" w:pos="0"/>
+        </w:tabs>
+        <w:ind w:left="0" w:hanging="0"/>
+      </w:pPr>
+    </w:lvl>
+    <w:lvl w:ilvl="5">
+      <w:start w:val="1"/>
+      <w:numFmt w:val="none"/>
+      <w:suff w:val="nothing"/>
+      <w:lvlText w:val=""/>
+      <w:lvlJc w:val="left"/>
+      <w:pPr>
+        <w:tabs>
+          <w:tab w:val="num" w:pos="0"/>
+        </w:tabs>
+        <w:ind w:left="0" w:hanging="0"/>
+      </w:pPr>
+    </w:lvl>
+    <w:lvl w:ilvl="6">
+      <w:start w:val="1"/>
+      <w:numFmt w:val="none"/>
+      <w:suff w:val="nothing"/>
+      <w:lvlText w:val=""/>
+      <w:lvlJc w:val="left"/>
+      <w:pPr>
+        <w:tabs>
+          <w:tab w:val="num" w:pos="0"/>
+        </w:tabs>
+        <w:ind w:left="0" w:hanging="0"/>
+      </w:pPr>
+    </w:lvl>
+    <w:lvl w:ilvl="7">
+      <w:start w:val="1"/>
+      <w:numFmt w:val="none"/>
+      <w:suff w:val="nothing"/>
+      <w:lvlText w:val=""/>
+      <w:lvlJc w:val="left"/>
+      <w:pPr>
+        <w:tabs>
+          <w:tab w:val="num" w:pos="0"/>
+        </w:tabs>
+        <w:ind w:left="0" w:hanging="0"/>
+      </w:pPr>
+    </w:lvl>
+    <w:lvl w:ilvl="8">
+      <w:start w:val="1"/>
+      <w:numFmt w:val="none"/>
+      <w:suff w:val="nothing"/>
+      <w:lvlText w:val=""/>
+      <w:lvlJc w:val="left"/>
+      <w:pPr>
+        <w:tabs>
+          <w:tab w:val="num" w:pos="0"/>
+        </w:tabs>
+        <w:ind w:left="0" w:hanging="0"/>
       </w:pPr>
     </w:lvl>
   </w:abstractNum>
@@ -1278,6 +1350,9 @@
   </w:num>
   <w:num w:numId="4">
     <w:abstractNumId w:val="4"/>
+  </w:num>
+  <w:num w:numId="5">
+    <w:abstractNumId w:val="5"/>
   </w:num>
 </w:numbering>
 </file>
@@ -1443,6 +1518,7 @@
     <w:qFormat/>
     <w:pPr>
       <w:widowControl/>
+      <w:suppressAutoHyphens w:val="true"/>
       <w:bidi w:val="0"/>
       <w:spacing w:before="0" w:after="0"/>
       <w:jc w:val="left"/>
@@ -1457,7 +1533,7 @@
     </w:rPr>
   </w:style>
   <w:style w:type="paragraph" w:styleId="Heading1" w:customStyle="1">
-    <w:name w:val="Heading 1"/>
+    <w:name w:val="heading 1"/>
     <w:basedOn w:val="Heading"/>
     <w:qFormat/>
     <w:pPr>
@@ -1475,7 +1551,7 @@
     </w:rPr>
   </w:style>
   <w:style w:type="paragraph" w:styleId="Heading2" w:customStyle="1">
-    <w:name w:val="Heading 2"/>
+    <w:name w:val="heading 2"/>
     <w:basedOn w:val="Heading"/>
     <w:qFormat/>
     <w:pPr>
@@ -1494,7 +1570,7 @@
     </w:rPr>
   </w:style>
   <w:style w:type="paragraph" w:styleId="Heading3" w:customStyle="1">
-    <w:name w:val="Heading 3"/>
+    <w:name w:val="heading 3"/>
     <w:basedOn w:val="Heading"/>
     <w:qFormat/>
     <w:pPr>
@@ -1518,7 +1594,7 @@
     <w:qFormat/>
     <w:rPr/>
   </w:style>
-  <w:style w:type="character" w:styleId="InternetLink">
+  <w:style w:type="character" w:styleId="Hyperlink">
     <w:name w:val="Hyperlink"/>
     <w:basedOn w:val="DefaultParagraphFont"/>
     <w:uiPriority w:val="99"/>
@@ -1545,7 +1621,7 @@
   <w:style w:type="paragraph" w:styleId="Heading" w:customStyle="1">
     <w:name w:val="Heading"/>
     <w:basedOn w:val="Normal"/>
-    <w:next w:val="TextBody"/>
+    <w:next w:val="BodyText"/>
     <w:qFormat/>
     <w:pPr>
       <w:keepNext w:val="true"/>
@@ -1557,7 +1633,7 @@
       <w:szCs w:val="28"/>
     </w:rPr>
   </w:style>
-  <w:style w:type="paragraph" w:styleId="TextBody">
+  <w:style w:type="paragraph" w:styleId="BodyText">
     <w:name w:val="Body Text"/>
     <w:basedOn w:val="Normal"/>
     <w:pPr>
@@ -1569,12 +1645,12 @@
   </w:style>
   <w:style w:type="paragraph" w:styleId="List">
     <w:name w:val="List"/>
-    <w:basedOn w:val="TextBody"/>
+    <w:basedOn w:val="BodyText"/>
     <w:pPr/>
     <w:rPr/>
   </w:style>
   <w:style w:type="paragraph" w:styleId="Caption" w:customStyle="1">
-    <w:name w:val="Caption"/>
+    <w:name w:val="caption"/>
     <w:basedOn w:val="Normal"/>
     <w:qFormat/>
     <w:pPr>
@@ -1620,41 +1696,41 @@
 </file>
 
 <file path=word/theme/theme1.xml><?xml version="1.0" encoding="utf-8"?>
-<a:theme xmlns:a="http://schemas.openxmlformats.org/drawingml/2006/main" name="Office-Design">
+<a:theme xmlns:a="http://schemas.openxmlformats.org/drawingml/2006/main" xmlns:r="http://schemas.openxmlformats.org/officeDocument/2006/relationships" name="Office-Design">
   <a:themeElements>
     <a:clrScheme name="Office">
       <a:dk1>
-        <a:sysClr val="windowText" lastClr="000000"/>
+        <a:srgbClr val="000000"/>
       </a:dk1>
       <a:lt1>
-        <a:sysClr val="window" lastClr="FFFFFF"/>
+        <a:srgbClr val="ffffff"/>
       </a:lt1>
       <a:dk2>
-        <a:srgbClr val="1F497D"/>
+        <a:srgbClr val="1f497d"/>
       </a:dk2>
       <a:lt2>
-        <a:srgbClr val="EEECE1"/>
+        <a:srgbClr val="eeece1"/>
       </a:lt2>
       <a:accent1>
-        <a:srgbClr val="4F81BD"/>
+        <a:srgbClr val="4f81bd"/>
       </a:accent1>
       <a:accent2>
-        <a:srgbClr val="C0504D"/>
+        <a:srgbClr val="c0504d"/>
       </a:accent2>
       <a:accent3>
-        <a:srgbClr val="9BBB59"/>
+        <a:srgbClr val="9bbb59"/>
       </a:accent3>
       <a:accent4>
-        <a:srgbClr val="8064A2"/>
+        <a:srgbClr val="8064a2"/>
       </a:accent4>
       <a:accent5>
-        <a:srgbClr val="4BACC6"/>
+        <a:srgbClr val="4bacc6"/>
       </a:accent5>
       <a:accent6>
-        <a:srgbClr val="F79646"/>
+        <a:srgbClr val="f79646"/>
       </a:accent6>
       <a:hlink>
-        <a:srgbClr val="0000FF"/>
+        <a:srgbClr val="0000ff"/>
       </a:hlink>
       <a:folHlink>
         <a:srgbClr val="800080"/>
@@ -1662,279 +1738,131 @@
     </a:clrScheme>
     <a:fontScheme name="Office">
       <a:majorFont>
-        <a:latin typeface="Calibri"/>
+        <a:latin typeface="Calibri" pitchFamily="0" charset="1"/>
         <a:ea typeface=""/>
         <a:cs typeface=""/>
-        <a:font script="Jpan" typeface="ＭＳ ゴシック"/>
-        <a:font script="Hang" typeface="맑은 고딕"/>
-        <a:font script="Hans" typeface="宋体"/>
-        <a:font script="Hant" typeface="新細明體"/>
-        <a:font script="Arab" typeface="Times New Roman"/>
-        <a:font script="Hebr" typeface="Times New Roman"/>
-        <a:font script="Thai" typeface="Angsana New"/>
-        <a:font script="Ethi" typeface="Nyala"/>
-        <a:font script="Beng" typeface="Vrinda"/>
-        <a:font script="Gujr" typeface="Shruti"/>
-        <a:font script="Khmr" typeface="MoolBoran"/>
-        <a:font script="Knda" typeface="Tunga"/>
-        <a:font script="Guru" typeface="Raavi"/>
-        <a:font script="Cans" typeface="Euphemia"/>
-        <a:font script="Cher" typeface="Plantagenet Cherokee"/>
-        <a:font script="Yiii" typeface="Microsoft Yi Baiti"/>
-        <a:font script="Tibt" typeface="Microsoft Himalaya"/>
-        <a:font script="Thaa" typeface="MV Boli"/>
-        <a:font script="Deva" typeface="Mangal"/>
-        <a:font script="Telu" typeface="Gautami"/>
-        <a:font script="Taml" typeface="Latha"/>
-        <a:font script="Syrc" typeface="Estrangelo Edessa"/>
-        <a:font script="Orya" typeface="Kalinga"/>
-        <a:font script="Mlym" typeface="Kartika"/>
-        <a:font script="Laoo" typeface="DokChampa"/>
-        <a:font script="Sinh" typeface="Iskoola Pota"/>
-        <a:font script="Mong" typeface="Mongolian Baiti"/>
-        <a:font script="Viet" typeface="Times New Roman"/>
-        <a:font script="Uigh" typeface="Microsoft Uighur"/>
-        <a:font script="Geor" typeface="Sylfaen"/>
       </a:majorFont>
       <a:minorFont>
-        <a:latin typeface="Cambria"/>
+        <a:latin typeface="Cambria" pitchFamily="0" charset="1"/>
         <a:ea typeface=""/>
         <a:cs typeface=""/>
-        <a:font script="Jpan" typeface="ＭＳ 明朝"/>
-        <a:font script="Hang" typeface="맑은 고딕"/>
-        <a:font script="Hans" typeface="宋体"/>
-        <a:font script="Hant" typeface="新細明體"/>
-        <a:font script="Arab" typeface="Arial"/>
-        <a:font script="Hebr" typeface="Arial"/>
-        <a:font script="Thai" typeface="Cordia New"/>
-        <a:font script="Ethi" typeface="Nyala"/>
-        <a:font script="Beng" typeface="Vrinda"/>
-        <a:font script="Gujr" typeface="Shruti"/>
-        <a:font script="Khmr" typeface="DaunPenh"/>
-        <a:font script="Knda" typeface="Tunga"/>
-        <a:font script="Guru" typeface="Raavi"/>
-        <a:font script="Cans" typeface="Euphemia"/>
-        <a:font script="Cher" typeface="Plantagenet Cherokee"/>
-        <a:font script="Yiii" typeface="Microsoft Yi Baiti"/>
-        <a:font script="Tibt" typeface="Microsoft Himalaya"/>
-        <a:font script="Thaa" typeface="MV Boli"/>
-        <a:font script="Deva" typeface="Mangal"/>
-        <a:font script="Telu" typeface="Gautami"/>
-        <a:font script="Taml" typeface="Latha"/>
-        <a:font script="Syrc" typeface="Estrangelo Edessa"/>
-        <a:font script="Orya" typeface="Kalinga"/>
-        <a:font script="Mlym" typeface="Kartika"/>
-        <a:font script="Laoo" typeface="DokChampa"/>
-        <a:font script="Sinh" typeface="Iskoola Pota"/>
-        <a:font script="Mong" typeface="Mongolian Baiti"/>
-        <a:font script="Viet" typeface="Arial"/>
-        <a:font script="Uigh" typeface="Microsoft Uighur"/>
-        <a:font script="Geor" typeface="Sylfaen"/>
       </a:minorFont>
     </a:fontScheme>
-    <a:fmtScheme name="Office">
+    <a:fmtScheme>
       <a:fillStyleLst>
         <a:solidFill>
           <a:schemeClr val="phClr"/>
         </a:solidFill>
-        <a:gradFill rotWithShape="1">
+        <a:gradFill>
           <a:gsLst>
             <a:gs pos="0">
               <a:schemeClr val="phClr">
                 <a:tint val="50000"/>
-                <a:satMod val="300000"/>
               </a:schemeClr>
             </a:gs>
             <a:gs pos="35000">
               <a:schemeClr val="phClr">
                 <a:tint val="37000"/>
-                <a:satMod val="300000"/>
               </a:schemeClr>
             </a:gs>
             <a:gs pos="100000">
               <a:schemeClr val="phClr">
                 <a:tint val="15000"/>
-                <a:satMod val="350000"/>
               </a:schemeClr>
             </a:gs>
           </a:gsLst>
           <a:lin ang="16200000" scaled="1"/>
+          <a:tileRect l="0" t="0" r="0" b="0"/>
         </a:gradFill>
-        <a:gradFill rotWithShape="1">
+        <a:gradFill>
           <a:gsLst>
             <a:gs pos="0">
               <a:schemeClr val="phClr">
                 <a:tint val="100000"/>
                 <a:shade val="100000"/>
-                <a:satMod val="130000"/>
               </a:schemeClr>
             </a:gs>
             <a:gs pos="100000">
               <a:schemeClr val="phClr">
                 <a:tint val="50000"/>
                 <a:shade val="100000"/>
-                <a:satMod val="350000"/>
               </a:schemeClr>
             </a:gs>
           </a:gsLst>
           <a:lin ang="16200000" scaled="0"/>
+          <a:tileRect l="0" t="0" r="0" b="0"/>
         </a:gradFill>
       </a:fillStyleLst>
       <a:lnStyleLst>
         <a:ln w="9525" cap="flat" cmpd="sng" algn="ctr">
-          <a:solidFill>
-            <a:schemeClr val="phClr">
-              <a:shade val="95000"/>
-              <a:satMod val="105000"/>
-            </a:schemeClr>
-          </a:solidFill>
           <a:prstDash val="solid"/>
         </a:ln>
         <a:ln w="25400" cap="flat" cmpd="sng" algn="ctr">
-          <a:solidFill>
-            <a:schemeClr val="phClr"/>
-          </a:solidFill>
           <a:prstDash val="solid"/>
         </a:ln>
         <a:ln w="38100" cap="flat" cmpd="sng" algn="ctr">
-          <a:solidFill>
-            <a:schemeClr val="phClr"/>
-          </a:solidFill>
           <a:prstDash val="solid"/>
         </a:ln>
       </a:lnStyleLst>
       <a:effectStyleLst>
         <a:effectStyle>
-          <a:effectLst>
-            <a:outerShdw blurRad="40000" dist="20000" dir="5400000" rotWithShape="0">
-              <a:srgbClr val="000000">
-                <a:alpha val="38000"/>
-              </a:srgbClr>
-            </a:outerShdw>
-          </a:effectLst>
+          <a:effectLst/>
         </a:effectStyle>
         <a:effectStyle>
-          <a:effectLst>
-            <a:outerShdw blurRad="40000" dist="23000" dir="5400000" rotWithShape="0">
-              <a:srgbClr val="000000">
-                <a:alpha val="35000"/>
-              </a:srgbClr>
-            </a:outerShdw>
-          </a:effectLst>
+          <a:effectLst/>
         </a:effectStyle>
         <a:effectStyle>
-          <a:effectLst>
-            <a:outerShdw blurRad="40000" dist="23000" dir="5400000" rotWithShape="0">
-              <a:srgbClr val="000000">
-                <a:alpha val="35000"/>
-              </a:srgbClr>
-            </a:outerShdw>
-          </a:effectLst>
-          <a:scene3d>
-            <a:camera prst="orthographicFront">
-              <a:rot lat="0" lon="0" rev="0"/>
-            </a:camera>
-            <a:lightRig rig="threePt" dir="t">
-              <a:rot lat="0" lon="0" rev="1200000"/>
-            </a:lightRig>
-          </a:scene3d>
-          <a:sp3d>
-            <a:bevelT w="63500" h="25400"/>
-          </a:sp3d>
+          <a:effectLst/>
         </a:effectStyle>
       </a:effectStyleLst>
       <a:bgFillStyleLst>
         <a:solidFill>
           <a:schemeClr val="phClr"/>
         </a:solidFill>
-        <a:gradFill rotWithShape="1">
+        <a:gradFill>
           <a:gsLst>
             <a:gs pos="0">
               <a:schemeClr val="phClr">
                 <a:tint val="40000"/>
-                <a:satMod val="350000"/>
               </a:schemeClr>
             </a:gs>
             <a:gs pos="40000">
               <a:schemeClr val="phClr">
                 <a:tint val="45000"/>
                 <a:shade val="99000"/>
-                <a:satMod val="350000"/>
               </a:schemeClr>
             </a:gs>
             <a:gs pos="100000">
               <a:schemeClr val="phClr">
                 <a:shade val="20000"/>
-                <a:satMod val="255000"/>
               </a:schemeClr>
             </a:gs>
           </a:gsLst>
           <a:path path="circle">
             <a:fillToRect l="50000" t="-80000" r="50000" b="180000"/>
           </a:path>
+          <a:tileRect l="0" t="0" r="0" b="0"/>
         </a:gradFill>
-        <a:gradFill rotWithShape="1">
+        <a:gradFill>
           <a:gsLst>
             <a:gs pos="0">
               <a:schemeClr val="phClr">
                 <a:tint val="80000"/>
-                <a:satMod val="300000"/>
               </a:schemeClr>
             </a:gs>
             <a:gs pos="100000">
               <a:schemeClr val="phClr">
                 <a:shade val="30000"/>
-                <a:satMod val="200000"/>
               </a:schemeClr>
             </a:gs>
           </a:gsLst>
           <a:path path="circle">
             <a:fillToRect l="50000" t="50000" r="50000" b="50000"/>
           </a:path>
+          <a:tileRect l="0" t="0" r="0" b="0"/>
         </a:gradFill>
       </a:bgFillStyleLst>
     </a:fmtScheme>
   </a:themeElements>
-  <a:objectDefaults>
-    <a:spDef>
-      <a:spPr/>
-      <a:bodyPr/>
-      <a:lstStyle/>
-      <a:style>
-        <a:lnRef idx="1">
-          <a:schemeClr val="accent1"/>
-        </a:lnRef>
-        <a:fillRef idx="3">
-          <a:schemeClr val="accent1"/>
-        </a:fillRef>
-        <a:effectRef idx="2">
-          <a:schemeClr val="accent1"/>
-        </a:effectRef>
-        <a:fontRef idx="minor">
-          <a:schemeClr val="lt1"/>
-        </a:fontRef>
-      </a:style>
-    </a:spDef>
-    <a:lnDef>
-      <a:spPr/>
-      <a:bodyPr/>
-      <a:lstStyle/>
-      <a:style>
-        <a:lnRef idx="2">
-          <a:schemeClr val="accent1"/>
-        </a:lnRef>
-        <a:fillRef idx="0">
-          <a:schemeClr val="accent1"/>
-        </a:fillRef>
-        <a:effectRef idx="1">
-          <a:schemeClr val="accent1"/>
-        </a:effectRef>
-        <a:fontRef idx="minor">
-          <a:schemeClr val="tx1"/>
-        </a:fontRef>
-      </a:style>
-    </a:lnDef>
-  </a:objectDefaults>
-  <a:extraClrSchemeLst/>
 </a:theme>
 </file>